--- a/8 毕业设计资料袋/发老师/毕业设计初稿 1最终.docx
+++ b/8 毕业设计资料袋/发老师/毕业设计初稿 1最终.docx
@@ -6525,11 +6525,11 @@
         </w:rPr>
         <w:fldChar w:fldCharType="end"/>
       </w:r>
-      <w:bookmarkStart w:id="1" w:name="_Toc105231578"/>
-      <w:bookmarkStart w:id="2" w:name="_Toc105232036"/>
-      <w:bookmarkStart w:id="3" w:name="_Toc326243507"/>
-      <w:bookmarkStart w:id="4" w:name="_Toc420258099"/>
-      <w:bookmarkStart w:id="5" w:name="_Toc420257699"/>
+      <w:bookmarkStart w:id="1" w:name="_Toc105232036"/>
+      <w:bookmarkStart w:id="2" w:name="_Toc105231578"/>
+      <w:bookmarkStart w:id="3" w:name="_Toc420257699"/>
+      <w:bookmarkStart w:id="4" w:name="_Toc326243507"/>
+      <w:bookmarkStart w:id="5" w:name="_Toc420258099"/>
       <w:bookmarkStart w:id="6" w:name="_Toc420259081"/>
     </w:p>
     <w:p>
@@ -9206,16 +9206,7 @@
           <w:rFonts w:hint="default"/>
           <w:lang w:val="en-US" w:eastAsia="zh-CN"/>
         </w:rPr>
-        <w:t>实验室的项目与机器人技术公司Willow Garage的个人机器人项目（Personal Robots Program）之间的合作，2008年之后就由Willow Garage来进行推动</w:t>
-      </w:r>
-      <w:bookmarkStart w:id="56" w:name="_GoBack"/>
-      <w:bookmarkEnd w:id="56"/>
-      <w:r>
-        <w:rPr>
-          <w:rFonts w:hint="default"/>
-          <w:lang w:val="en-US" w:eastAsia="zh-CN"/>
-        </w:rPr>
-        <w:t>。随着PR2那些不可思议的表现，譬如叠衣服，插插座，做早饭，ROS也得到越来越多的关注。Willow Garage公司也表示希望借助开源的力量使PR2变成“全能”机器人。</w:t>
+        <w:t>实验室的项目与机器人技术公司Willow Garage的个人机器人项目（Personal Robots Program）之间的合作，2008年之后就由Willow Garage来进行推动。随着PR2那些不可思议的表现，譬如叠衣服，插插座，做早饭，ROS也得到越来越多的关注。Willow Garage公司也表示希望借助开源的力量使PR2变成“全能”机器人。</w:t>
       </w:r>
     </w:p>
     <w:p>
@@ -10794,7 +10785,7 @@
           <w:rFonts w:hint="eastAsia"/>
           <w:lang w:val="en-US" w:eastAsia="zh-CN"/>
         </w:rPr>
-        <w:t xml:space="preserve">节点就是一些直行运算任务的进程。ROS利用规模可增长的方式是代码模块化：一个系统就是典型的由很多节点组成的。在这里，节点也可以被称之为“软件模块”。我们使用“节点”使得基于ROS的系统在运行的时候更加形象化：当许多节点同时运行时，可以很方便的将端对端的通讯绘制成一个图表，在这个图表中，进程就是图中的节点，而端对端的连接关系就是其中弧线连接。                      </w:t>
+        <w:t xml:space="preserve">节点就是一些执行运算任务的进程。ROS利用规模可增长的方式是代码模块化：一个系统就是典型的由很多节点组成的。在这里，节点也可以被称之为“软件模块”。我们使用“节点”使得基于ROS的系统在运行的时候更加形象化：当许多节点同时运行时，可以很方便的将端对端的通讯绘制成一个图表，在这个图表中，进程就是图中的节点，而端对端的连接关系就是其中弧线连接。                      </w:t>
       </w:r>
     </w:p>
     <w:p>
@@ -13141,7 +13132,7 @@
           <w:rFonts w:hint="eastAsia"/>
           <w:lang w:val="en-US" w:eastAsia="zh-CN"/>
         </w:rPr>
-        <w:t>因为后面图片要傅里叶域变换，牵涉到复数矩阵，所以我们将结果都统一写成复数形式：</w:t>
+        <w:t>因为后面图片要在傅里叶域变换，牵涉到复数矩阵，所以我们将结果都统一写成复数形式：</w:t>
       </w:r>
     </w:p>
     <w:p>
@@ -19853,7 +19844,16 @@
           <w:rFonts w:hint="eastAsia"/>
           <w:lang w:val="en-US" w:eastAsia="zh-CN"/>
         </w:rPr>
-        <w:t>拳头：纹理特征明显：Haar、LBP（目前有将其和HOG结合）；</w:t>
+        <w:t>拳头：纹理特征明显：Haar、LBP</w:t>
+      </w:r>
+      <w:bookmarkStart w:id="56" w:name="_GoBack"/>
+      <w:bookmarkEnd w:id="56"/>
+      <w:r>
+        <w:rPr>
+          <w:rFonts w:hint="eastAsia"/>
+          <w:lang w:val="en-US" w:eastAsia="zh-CN"/>
+        </w:rPr>
+        <w:t>；</w:t>
       </w:r>
     </w:p>
     <w:p>
@@ -22529,7 +22529,7 @@
           <w:rFonts w:hint="eastAsia"/>
           <w:lang w:val="en-US" w:eastAsia="zh-CN"/>
         </w:rPr>
-        <w:t xml:space="preserve">  _tmpl = (1 - train_interp_factor) * _tmpl + (train_interp_factor)*x </w:t>
+        <w:t xml:space="preserve"> _tmpl = (1 - train_interp_factor) * _tmpl + (train_interp_factor)*x </w:t>
       </w:r>
     </w:p>
     <w:p>
@@ -22559,7 +22559,7 @@
           <w:rFonts w:hint="eastAsia"/>
           <w:lang w:val="en-US" w:eastAsia="zh-CN"/>
         </w:rPr>
-        <w:t xml:space="preserve">   cv::Mat k = gaussianCorrelation(x, x)</w:t>
+        <w:t xml:space="preserve"> cv::Mat k = gaussianCorrelation(x, x)</w:t>
       </w:r>
     </w:p>
     <w:p>
@@ -22589,7 +22589,7 @@
           <w:rFonts w:hint="eastAsia"/>
           <w:lang w:val="en-US" w:eastAsia="zh-CN"/>
         </w:rPr>
-        <w:t>cv::Mat alphaf = complexDivision(_prob, (fftd(k) + lambda));</w:t>
+        <w:t xml:space="preserve"> cv::Mat alphaf = complexDivision(_prob, (fftd(k) + lambda));</w:t>
       </w:r>
     </w:p>
     <w:p>
@@ -22619,7 +22619,7 @@
           <w:rFonts w:hint="eastAsia"/>
           <w:lang w:val="en-US" w:eastAsia="zh-CN"/>
         </w:rPr>
-        <w:t>_alphaf=(1 - train_interp_factor) * _alphaf + (train_interp_factor)* alphaf;</w:t>
+        <w:t xml:space="preserve"> _alphaf=(1 - train_interp_factor) * _alphaf + (train_interp_factor)* alphaf;</w:t>
       </w:r>
     </w:p>
     <w:p>
@@ -25474,11 +25474,11 @@
         <w:t>结 论</w:t>
       </w:r>
       <w:bookmarkEnd w:id="48"/>
-      <w:bookmarkStart w:id="49" w:name="_Toc105232112"/>
-      <w:bookmarkStart w:id="50" w:name="_Toc326243557"/>
-      <w:bookmarkStart w:id="51" w:name="_Toc420259096"/>
-      <w:bookmarkStart w:id="52" w:name="_Toc420258114"/>
-      <w:bookmarkStart w:id="53" w:name="_Toc420257712"/>
+      <w:bookmarkStart w:id="49" w:name="_Toc420259096"/>
+      <w:bookmarkStart w:id="50" w:name="_Toc105232112"/>
+      <w:bookmarkStart w:id="51" w:name="_Toc326243557"/>
+      <w:bookmarkStart w:id="52" w:name="_Toc420257712"/>
+      <w:bookmarkStart w:id="53" w:name="_Toc420258114"/>
     </w:p>
     <w:p>
       <w:pPr>

--- a/8 毕业设计资料袋/发老师/毕业设计初稿 1最终.docx
+++ b/8 毕业设计资料袋/发老师/毕业设计初稿 1最终.docx
@@ -6525,12 +6525,12 @@
         </w:rPr>
         <w:fldChar w:fldCharType="end"/>
       </w:r>
-      <w:bookmarkStart w:id="1" w:name="_Toc105232036"/>
-      <w:bookmarkStart w:id="2" w:name="_Toc105231578"/>
-      <w:bookmarkStart w:id="3" w:name="_Toc420257699"/>
-      <w:bookmarkStart w:id="4" w:name="_Toc326243507"/>
-      <w:bookmarkStart w:id="5" w:name="_Toc420258099"/>
-      <w:bookmarkStart w:id="6" w:name="_Toc420259081"/>
+      <w:bookmarkStart w:id="1" w:name="_Toc105231578"/>
+      <w:bookmarkStart w:id="2" w:name="_Toc105232036"/>
+      <w:bookmarkStart w:id="3" w:name="_Toc326243507"/>
+      <w:bookmarkStart w:id="4" w:name="_Toc420258099"/>
+      <w:bookmarkStart w:id="5" w:name="_Toc420259081"/>
+      <w:bookmarkStart w:id="6" w:name="_Toc420257699"/>
     </w:p>
     <w:p>
       <w:pPr>
@@ -19844,16 +19844,7 @@
           <w:rFonts w:hint="eastAsia"/>
           <w:lang w:val="en-US" w:eastAsia="zh-CN"/>
         </w:rPr>
-        <w:t>拳头：纹理特征明显：Haar、LBP</w:t>
-      </w:r>
-      <w:bookmarkStart w:id="56" w:name="_GoBack"/>
-      <w:bookmarkEnd w:id="56"/>
-      <w:r>
-        <w:rPr>
-          <w:rFonts w:hint="eastAsia"/>
-          <w:lang w:val="en-US" w:eastAsia="zh-CN"/>
-        </w:rPr>
-        <w:t>；</w:t>
+        <w:t>拳头：纹理特征明显：Haar、LBP；</w:t>
       </w:r>
     </w:p>
     <w:p>
@@ -25055,7 +25046,7 @@
           <w:rFonts w:hint="eastAsia"/>
           <w:lang w:val="en-US" w:eastAsia="zh-CN"/>
         </w:rPr>
-        <w:t>选定目标之后，小车会通过旋转将目标移动的相机的中心位置。目标在距离深度相机1.5m时开始跟踪，初始速度为0.4m/s，速度随着距离的增大而增加。最大的识别距离是5m。旋转速度初始为0，随着目标偏移相机中心的角度增大而增加，最大的角速度为0.75rad/s。</w:t>
+        <w:t>选定目标之后，小车会通过旋转将目标移动的相机的中心位置。目标在距离深度相机1.5m时开始跟踪，初始速度为0.4m/s，速度随着距离的增大而增加。最大的识别距离是5m。旋转速度初始为0，最大的角速度为0.75rad/s。</w:t>
       </w:r>
     </w:p>
     <w:p>
@@ -25399,7 +25390,16 @@
           <w:rFonts w:hint="eastAsia"/>
           <w:lang w:val="en-US" w:eastAsia="zh-CN"/>
         </w:rPr>
-        <w:t>注意在测试的时候要保持小车的重心，否则小车会打滑。在前进时，小车会在目标距离大于1.5m时开始移动。在后退时，小车会在目标距离小于1m时开始后退，后退速度会随着距离的减小而降低，所以此时要小心不能碰到小车。左转和右转情况基本相同，在目标转过较大角度时，小车旋转的非常快，所以要把上面的东西固定好。</w:t>
+        <w:t>注意在测试的时候要保持小车的重心，否则小车会打滑。在前进时，小车会在目标距离大于1.5m时开始移动。在后退时，小车会在目标距离小于1m时开始后退，</w:t>
+      </w:r>
+      <w:bookmarkStart w:id="56" w:name="_GoBack"/>
+      <w:bookmarkEnd w:id="56"/>
+      <w:r>
+        <w:rPr>
+          <w:rFonts w:hint="eastAsia"/>
+          <w:lang w:val="en-US" w:eastAsia="zh-CN"/>
+        </w:rPr>
+        <w:t>所以此时要小心不能碰到小车。左转和右转情况基本相同，在目标转过较大角度时，小车旋转的非常快，所以要把上面的东西固定好。</w:t>
       </w:r>
     </w:p>
     <w:p>

--- a/8 毕业设计资料袋/发老师/毕业设计初稿 1最终.docx
+++ b/8 毕业设计资料袋/发老师/毕业设计初稿 1最终.docx
@@ -1360,6 +1360,15 @@
           <w:u w:val="none"/>
           <w:lang w:val="en-US" w:eastAsia="zh-CN"/>
         </w:rPr>
+        <w:fldChar w:fldCharType="end"/>
+      </w:r>
+      <w:r>
+        <w:rPr>
+          <w:rStyle w:val="15"/>
+          <w:rFonts w:hint="eastAsia"/>
+          <w:u w:val="none"/>
+          <w:lang w:val="en-US" w:eastAsia="zh-CN"/>
+        </w:rPr>
         <w:fldChar w:fldCharType="begin"/>
       </w:r>
       <w:r>
@@ -1369,7 +1378,7 @@
           <w:u w:val="none"/>
           <w:lang w:val="en-US" w:eastAsia="zh-CN"/>
         </w:rPr>
-        <w:instrText xml:space="preserve"> PAGEREF _Toc14863 </w:instrText>
+        <w:instrText xml:space="preserve"> PAGEREF _Toc12658 </w:instrText>
       </w:r>
       <w:r>
         <w:rPr>
@@ -1388,15 +1397,6 @@
           <w:lang w:val="en-US" w:eastAsia="zh-CN"/>
         </w:rPr>
         <w:t>I</w:t>
-      </w:r>
-      <w:r>
-        <w:rPr>
-          <w:rStyle w:val="15"/>
-          <w:rFonts w:hint="eastAsia"/>
-          <w:u w:val="none"/>
-          <w:lang w:val="en-US" w:eastAsia="zh-CN"/>
-        </w:rPr>
-        <w:fldChar w:fldCharType="end"/>
       </w:r>
       <w:r>
         <w:rPr>
@@ -1498,7 +1498,7 @@
           <w:u w:val="none"/>
           <w:lang w:val="en-US" w:eastAsia="zh-CN"/>
         </w:rPr>
-        <w:t>II</w:t>
+        <w:t>I</w:t>
       </w:r>
       <w:r>
         <w:rPr>
@@ -1517,6 +1517,15 @@
           <w:lang w:val="en-US" w:eastAsia="zh-CN"/>
         </w:rPr>
         <w:fldChar w:fldCharType="end"/>
+      </w:r>
+      <w:r>
+        <w:rPr>
+          <w:rStyle w:val="15"/>
+          <w:rFonts w:hint="eastAsia"/>
+          <w:u w:val="none"/>
+          <w:lang w:val="en-US" w:eastAsia="zh-CN"/>
+        </w:rPr>
+        <w:t>I</w:t>
       </w:r>
     </w:p>
     <w:p>
@@ -4682,22 +4691,125 @@
       <w:pPr>
         <w:pStyle w:val="7"/>
         <w:tabs>
-          <w:tab w:val="right" w:leader="dot" w:pos="9355"/>
+          <w:tab w:val="right" w:leader="dot" w:pos="9360"/>
         </w:tabs>
-        <w:rPr>
-          <w:rFonts w:hint="eastAsia" w:ascii="黑体" w:hAnsi="黑体" w:eastAsia="黑体" w:cs="黑体"/>
-          <w:szCs w:val="36"/>
-          <w:lang w:val="en-US" w:eastAsia="zh-CN"/>
-        </w:rPr>
-        <w:sectPr>
-          <w:footerReference r:id="rId5" w:type="default"/>
-          <w:pgSz w:w="11906" w:h="16838"/>
-          <w:pgMar w:top="1417" w:right="1134" w:bottom="1134" w:left="1417" w:header="851" w:footer="992" w:gutter="0"/>
-          <w:pgNumType w:fmt="decimal"/>
-          <w:cols w:space="425" w:num="1"/>
-          <w:docGrid w:type="lines" w:linePitch="312" w:charSpace="0"/>
-        </w:sectPr>
-      </w:pPr>
+        <w:spacing w:line="360" w:lineRule="atLeast"/>
+        <w:ind w:left="0" w:leftChars="0" w:firstLine="0" w:firstLineChars="0"/>
+        <w:rPr>
+          <w:rStyle w:val="15"/>
+          <w:rFonts w:hint="eastAsia"/>
+          <w:u w:val="none"/>
+          <w:lang w:val="en-US" w:eastAsia="zh-CN"/>
+        </w:rPr>
+      </w:pPr>
+      <w:r>
+        <w:rPr>
+          <w:rStyle w:val="15"/>
+          <w:rFonts w:hint="eastAsia"/>
+          <w:u w:val="none"/>
+          <w:lang w:val="en-US" w:eastAsia="zh-CN"/>
+        </w:rPr>
+        <w:t xml:space="preserve">            </w:t>
+      </w:r>
+      <w:r>
+        <w:rPr>
+          <w:rStyle w:val="15"/>
+          <w:rFonts w:hint="eastAsia"/>
+          <w:u w:val="none"/>
+          <w:lang w:val="en-US" w:eastAsia="zh-CN"/>
+        </w:rPr>
+        <w:fldChar w:fldCharType="begin"/>
+      </w:r>
+      <w:r>
+        <w:rPr>
+          <w:rStyle w:val="15"/>
+          <w:rFonts w:hint="eastAsia"/>
+          <w:u w:val="none"/>
+          <w:lang w:val="en-US" w:eastAsia="zh-CN"/>
+        </w:rPr>
+        <w:instrText xml:space="preserve"> HYPERLINK \l _Toc30496 </w:instrText>
+      </w:r>
+      <w:r>
+        <w:rPr>
+          <w:rStyle w:val="15"/>
+          <w:rFonts w:hint="eastAsia"/>
+          <w:u w:val="none"/>
+          <w:lang w:val="en-US" w:eastAsia="zh-CN"/>
+        </w:rPr>
+        <w:fldChar w:fldCharType="separate"/>
+      </w:r>
+      <w:r>
+        <w:rPr>
+          <w:rStyle w:val="15"/>
+          <w:rFonts w:hint="eastAsia"/>
+          <w:u w:val="none"/>
+          <w:lang w:val="en-US" w:eastAsia="zh-CN"/>
+        </w:rPr>
+        <w:t>4.2.4 循环矩阵</w:t>
+      </w:r>
+      <w:r>
+        <w:rPr>
+          <w:rStyle w:val="15"/>
+          <w:rFonts w:hint="eastAsia"/>
+          <w:u w:val="none"/>
+          <w:lang w:val="en-US" w:eastAsia="zh-CN"/>
+        </w:rPr>
+        <w:tab/>
+      </w:r>
+      <w:r>
+        <w:rPr>
+          <w:rStyle w:val="15"/>
+          <w:rFonts w:hint="eastAsia"/>
+          <w:u w:val="none"/>
+          <w:lang w:val="en-US" w:eastAsia="zh-CN"/>
+        </w:rPr>
+        <w:fldChar w:fldCharType="begin"/>
+      </w:r>
+      <w:r>
+        <w:rPr>
+          <w:rStyle w:val="15"/>
+          <w:rFonts w:hint="eastAsia"/>
+          <w:u w:val="none"/>
+          <w:lang w:val="en-US" w:eastAsia="zh-CN"/>
+        </w:rPr>
+        <w:instrText xml:space="preserve"> PAGEREF _Toc30496 </w:instrText>
+      </w:r>
+      <w:r>
+        <w:rPr>
+          <w:rStyle w:val="15"/>
+          <w:rFonts w:hint="eastAsia"/>
+          <w:u w:val="none"/>
+          <w:lang w:val="en-US" w:eastAsia="zh-CN"/>
+        </w:rPr>
+        <w:fldChar w:fldCharType="separate"/>
+      </w:r>
+      <w:r>
+        <w:rPr>
+          <w:rStyle w:val="15"/>
+          <w:rFonts w:hint="eastAsia"/>
+          <w:u w:val="none"/>
+          <w:lang w:val="en-US" w:eastAsia="zh-CN"/>
+        </w:rPr>
+        <w:t>19</w:t>
+      </w:r>
+      <w:r>
+        <w:rPr>
+          <w:rStyle w:val="15"/>
+          <w:rFonts w:hint="eastAsia"/>
+          <w:u w:val="none"/>
+          <w:lang w:val="en-US" w:eastAsia="zh-CN"/>
+        </w:rPr>
+        <w:fldChar w:fldCharType="end"/>
+      </w:r>
+      <w:r>
+        <w:rPr>
+          <w:rStyle w:val="15"/>
+          <w:rFonts w:hint="eastAsia"/>
+          <w:u w:val="none"/>
+          <w:lang w:val="en-US" w:eastAsia="zh-CN"/>
+        </w:rPr>
+        <w:fldChar w:fldCharType="end"/>
+      </w:r>
     </w:p>
     <w:p>
       <w:pPr>
@@ -4729,7 +4841,7 @@
           <w:u w:val="none"/>
           <w:lang w:val="en-US" w:eastAsia="zh-CN"/>
         </w:rPr>
-        <w:instrText xml:space="preserve"> HYPERLINK \l _Toc30496 </w:instrText>
+        <w:instrText xml:space="preserve"> HYPERLINK \l _Toc2719 </w:instrText>
       </w:r>
       <w:r>
         <w:rPr>
@@ -4747,7 +4859,7 @@
           <w:u w:val="none"/>
           <w:lang w:val="en-US" w:eastAsia="zh-CN"/>
         </w:rPr>
-        <w:t>4.2.4 循环矩阵</w:t>
+        <w:t>4.2.5 整合公式</w:t>
       </w:r>
       <w:r>
         <w:rPr>
@@ -4774,7 +4886,7 @@
           <w:u w:val="none"/>
           <w:lang w:val="en-US" w:eastAsia="zh-CN"/>
         </w:rPr>
-        <w:instrText xml:space="preserve"> PAGEREF _Toc30496 </w:instrText>
+        <w:instrText xml:space="preserve"> PAGEREF _Toc2719 </w:instrText>
       </w:r>
       <w:r>
         <w:rPr>
@@ -4792,7 +4904,7 @@
           <w:u w:val="none"/>
           <w:lang w:val="en-US" w:eastAsia="zh-CN"/>
         </w:rPr>
-        <w:t>19</w:t>
+        <w:t>20</w:t>
       </w:r>
       <w:r>
         <w:rPr>
@@ -4843,7 +4955,7 @@
           <w:u w:val="none"/>
           <w:lang w:val="en-US" w:eastAsia="zh-CN"/>
         </w:rPr>
-        <w:instrText xml:space="preserve"> HYPERLINK \l _Toc2719 </w:instrText>
+        <w:instrText xml:space="preserve"> HYPERLINK \l _Toc27368 </w:instrText>
       </w:r>
       <w:r>
         <w:rPr>
@@ -4861,7 +4973,7 @@
           <w:u w:val="none"/>
           <w:lang w:val="en-US" w:eastAsia="zh-CN"/>
         </w:rPr>
-        <w:t>4.2.5 整合公式</w:t>
+        <w:t>4.2.6 核技巧（Kernel trick）简要概述</w:t>
       </w:r>
       <w:r>
         <w:rPr>
@@ -4888,7 +5000,7 @@
           <w:u w:val="none"/>
           <w:lang w:val="en-US" w:eastAsia="zh-CN"/>
         </w:rPr>
-        <w:instrText xml:space="preserve"> PAGEREF _Toc2719 </w:instrText>
+        <w:instrText xml:space="preserve"> PAGEREF _Toc27368 </w:instrText>
       </w:r>
       <w:r>
         <w:rPr>
@@ -4906,7 +5018,7 @@
           <w:u w:val="none"/>
           <w:lang w:val="en-US" w:eastAsia="zh-CN"/>
         </w:rPr>
-        <w:t>20</w:t>
+        <w:t>21</w:t>
       </w:r>
       <w:r>
         <w:rPr>
@@ -4957,7 +5069,7 @@
           <w:u w:val="none"/>
           <w:lang w:val="en-US" w:eastAsia="zh-CN"/>
         </w:rPr>
-        <w:instrText xml:space="preserve"> HYPERLINK \l _Toc27368 </w:instrText>
+        <w:instrText xml:space="preserve"> HYPERLINK \l _Toc29936 </w:instrText>
       </w:r>
       <w:r>
         <w:rPr>
@@ -4975,7 +5087,7 @@
           <w:u w:val="none"/>
           <w:lang w:val="en-US" w:eastAsia="zh-CN"/>
         </w:rPr>
-        <w:t>4.2.6 核技巧（Kernel trick）简要概述</w:t>
+        <w:t>4.2.7 快速核回归</w:t>
       </w:r>
       <w:r>
         <w:rPr>
@@ -5002,7 +5114,7 @@
           <w:u w:val="none"/>
           <w:lang w:val="en-US" w:eastAsia="zh-CN"/>
         </w:rPr>
-        <w:instrText xml:space="preserve"> PAGEREF _Toc27368 </w:instrText>
+        <w:instrText xml:space="preserve"> PAGEREF _Toc29936 </w:instrText>
       </w:r>
       <w:r>
         <w:rPr>
@@ -5071,7 +5183,7 @@
           <w:u w:val="none"/>
           <w:lang w:val="en-US" w:eastAsia="zh-CN"/>
         </w:rPr>
-        <w:instrText xml:space="preserve"> HYPERLINK \l _Toc29936 </w:instrText>
+        <w:instrText xml:space="preserve"> HYPERLINK \l _Toc9380 </w:instrText>
       </w:r>
       <w:r>
         <w:rPr>
@@ -5089,7 +5201,7 @@
           <w:u w:val="none"/>
           <w:lang w:val="en-US" w:eastAsia="zh-CN"/>
         </w:rPr>
-        <w:t>4.2.7 快速核回归</w:t>
+        <w:t>4.2.8 快速检测目标</w:t>
       </w:r>
       <w:r>
         <w:rPr>
@@ -5116,7 +5228,7 @@
           <w:u w:val="none"/>
           <w:lang w:val="en-US" w:eastAsia="zh-CN"/>
         </w:rPr>
-        <w:instrText xml:space="preserve"> PAGEREF _Toc29936 </w:instrText>
+        <w:instrText xml:space="preserve"> PAGEREF _Toc9380 </w:instrText>
       </w:r>
       <w:r>
         <w:rPr>
@@ -5134,7 +5246,7 @@
           <w:u w:val="none"/>
           <w:lang w:val="en-US" w:eastAsia="zh-CN"/>
         </w:rPr>
-        <w:t>21</w:t>
+        <w:t>22</w:t>
       </w:r>
       <w:r>
         <w:rPr>
@@ -5185,7 +5297,7 @@
           <w:u w:val="none"/>
           <w:lang w:val="en-US" w:eastAsia="zh-CN"/>
         </w:rPr>
-        <w:instrText xml:space="preserve"> HYPERLINK \l _Toc9380 </w:instrText>
+        <w:instrText xml:space="preserve"> HYPERLINK \l _Toc207 </w:instrText>
       </w:r>
       <w:r>
         <w:rPr>
@@ -5203,7 +5315,7 @@
           <w:u w:val="none"/>
           <w:lang w:val="en-US" w:eastAsia="zh-CN"/>
         </w:rPr>
-        <w:t>4.2.8 快速检测目标</w:t>
+        <w:t>4.2.9 快速计算核函数相关性</w:t>
       </w:r>
       <w:r>
         <w:rPr>
@@ -5230,7 +5342,7 @@
           <w:u w:val="none"/>
           <w:lang w:val="en-US" w:eastAsia="zh-CN"/>
         </w:rPr>
-        <w:instrText xml:space="preserve"> PAGEREF _Toc9380 </w:instrText>
+        <w:instrText xml:space="preserve"> PAGEREF _Toc207 </w:instrText>
       </w:r>
       <w:r>
         <w:rPr>
@@ -5248,7 +5360,7 @@
           <w:u w:val="none"/>
           <w:lang w:val="en-US" w:eastAsia="zh-CN"/>
         </w:rPr>
-        <w:t>22</w:t>
+        <w:t>23</w:t>
       </w:r>
       <w:r>
         <w:rPr>
@@ -5299,7 +5411,7 @@
           <w:u w:val="none"/>
           <w:lang w:val="en-US" w:eastAsia="zh-CN"/>
         </w:rPr>
-        <w:instrText xml:space="preserve"> HYPERLINK \l _Toc207 </w:instrText>
+        <w:instrText xml:space="preserve"> HYPERLINK \l _Toc27752 </w:instrText>
       </w:r>
       <w:r>
         <w:rPr>
@@ -5317,7 +5429,7 @@
           <w:u w:val="none"/>
           <w:lang w:val="en-US" w:eastAsia="zh-CN"/>
         </w:rPr>
-        <w:t>4.2.9 快速计算核函数相关性</w:t>
+        <w:t>4.2.10 多通道数据处理</w:t>
       </w:r>
       <w:r>
         <w:rPr>
@@ -5344,7 +5456,7 @@
           <w:u w:val="none"/>
           <w:lang w:val="en-US" w:eastAsia="zh-CN"/>
         </w:rPr>
-        <w:instrText xml:space="preserve"> PAGEREF _Toc207 </w:instrText>
+        <w:instrText xml:space="preserve"> PAGEREF _Toc27752 </w:instrText>
       </w:r>
       <w:r>
         <w:rPr>
@@ -5363,6 +5475,119 @@
           <w:lang w:val="en-US" w:eastAsia="zh-CN"/>
         </w:rPr>
         <w:t>23</w:t>
+      </w:r>
+      <w:r>
+        <w:rPr>
+          <w:rStyle w:val="15"/>
+          <w:rFonts w:hint="eastAsia"/>
+          <w:u w:val="none"/>
+          <w:lang w:val="en-US" w:eastAsia="zh-CN"/>
+        </w:rPr>
+        <w:fldChar w:fldCharType="end"/>
+      </w:r>
+      <w:r>
+        <w:rPr>
+          <w:rStyle w:val="15"/>
+          <w:rFonts w:hint="eastAsia"/>
+          <w:u w:val="none"/>
+          <w:lang w:val="en-US" w:eastAsia="zh-CN"/>
+        </w:rPr>
+        <w:fldChar w:fldCharType="end"/>
+      </w:r>
+    </w:p>
+    <w:p>
+      <w:pPr>
+        <w:pStyle w:val="10"/>
+        <w:tabs>
+          <w:tab w:val="right" w:leader="dot" w:pos="9355"/>
+        </w:tabs>
+        <w:rPr>
+          <w:rStyle w:val="15"/>
+          <w:rFonts w:hint="eastAsia"/>
+          <w:u w:val="none"/>
+          <w:lang w:val="en-US" w:eastAsia="zh-CN"/>
+        </w:rPr>
+      </w:pPr>
+      <w:r>
+        <w:rPr>
+          <w:rStyle w:val="15"/>
+          <w:rFonts w:hint="eastAsia"/>
+          <w:u w:val="none"/>
+          <w:lang w:val="en-US" w:eastAsia="zh-CN"/>
+        </w:rPr>
+        <w:fldChar w:fldCharType="begin"/>
+      </w:r>
+      <w:r>
+        <w:rPr>
+          <w:rStyle w:val="15"/>
+          <w:rFonts w:hint="eastAsia"/>
+          <w:u w:val="none"/>
+          <w:lang w:val="en-US" w:eastAsia="zh-CN"/>
+        </w:rPr>
+        <w:instrText xml:space="preserve"> HYPERLINK \l _Toc9091 </w:instrText>
+      </w:r>
+      <w:r>
+        <w:rPr>
+          <w:rStyle w:val="15"/>
+          <w:rFonts w:hint="eastAsia"/>
+          <w:u w:val="none"/>
+          <w:lang w:val="en-US" w:eastAsia="zh-CN"/>
+        </w:rPr>
+        <w:fldChar w:fldCharType="separate"/>
+      </w:r>
+      <w:r>
+        <w:rPr>
+          <w:rStyle w:val="15"/>
+          <w:rFonts w:hint="eastAsia"/>
+          <w:u w:val="none"/>
+          <w:lang w:val="en-US" w:eastAsia="zh-CN"/>
+        </w:rPr>
+        <w:t>4.3 KCF算法实现</w:t>
+      </w:r>
+      <w:r>
+        <w:rPr>
+          <w:rStyle w:val="15"/>
+          <w:rFonts w:hint="eastAsia"/>
+          <w:u w:val="none"/>
+          <w:lang w:val="en-US" w:eastAsia="zh-CN"/>
+        </w:rPr>
+        <w:tab/>
+      </w:r>
+      <w:r>
+        <w:rPr>
+          <w:rStyle w:val="15"/>
+          <w:rFonts w:hint="eastAsia"/>
+          <w:u w:val="none"/>
+          <w:lang w:val="en-US" w:eastAsia="zh-CN"/>
+        </w:rPr>
+        <w:fldChar w:fldCharType="begin"/>
+      </w:r>
+      <w:r>
+        <w:rPr>
+          <w:rStyle w:val="15"/>
+          <w:rFonts w:hint="eastAsia"/>
+          <w:u w:val="none"/>
+          <w:lang w:val="en-US" w:eastAsia="zh-CN"/>
+        </w:rPr>
+        <w:instrText xml:space="preserve"> PAGEREF _Toc9091 </w:instrText>
+      </w:r>
+      <w:r>
+        <w:rPr>
+          <w:rStyle w:val="15"/>
+          <w:rFonts w:hint="eastAsia"/>
+          <w:u w:val="none"/>
+          <w:lang w:val="en-US" w:eastAsia="zh-CN"/>
+        </w:rPr>
+        <w:fldChar w:fldCharType="separate"/>
+      </w:r>
+      <w:r>
+        <w:rPr>
+          <w:rStyle w:val="15"/>
+          <w:rFonts w:hint="eastAsia"/>
+          <w:u w:val="none"/>
+          <w:lang w:val="en-US" w:eastAsia="zh-CN"/>
+        </w:rPr>
+        <w:t>24</w:t>
       </w:r>
       <w:r>
         <w:rPr>
@@ -5413,7 +5638,7 @@
           <w:u w:val="none"/>
           <w:lang w:val="en-US" w:eastAsia="zh-CN"/>
         </w:rPr>
-        <w:instrText xml:space="preserve"> HYPERLINK \l _Toc27752 </w:instrText>
+        <w:instrText xml:space="preserve"> HYPERLINK \l _Toc25071 </w:instrText>
       </w:r>
       <w:r>
         <w:rPr>
@@ -5431,7 +5656,7 @@
           <w:u w:val="none"/>
           <w:lang w:val="en-US" w:eastAsia="zh-CN"/>
         </w:rPr>
-        <w:t>4.2.10 多通道数据处理</w:t>
+        <w:t>4.3.1 视觉目标检测框架</w:t>
       </w:r>
       <w:r>
         <w:rPr>
@@ -5458,120 +5683,7 @@
           <w:u w:val="none"/>
           <w:lang w:val="en-US" w:eastAsia="zh-CN"/>
         </w:rPr>
-        <w:instrText xml:space="preserve"> PAGEREF _Toc27752 </w:instrText>
-      </w:r>
-      <w:r>
-        <w:rPr>
-          <w:rStyle w:val="15"/>
-          <w:rFonts w:hint="eastAsia"/>
-          <w:u w:val="none"/>
-          <w:lang w:val="en-US" w:eastAsia="zh-CN"/>
-        </w:rPr>
-        <w:fldChar w:fldCharType="separate"/>
-      </w:r>
-      <w:r>
-        <w:rPr>
-          <w:rStyle w:val="15"/>
-          <w:rFonts w:hint="eastAsia"/>
-          <w:u w:val="none"/>
-          <w:lang w:val="en-US" w:eastAsia="zh-CN"/>
-        </w:rPr>
-        <w:t>23</w:t>
-      </w:r>
-      <w:r>
-        <w:rPr>
-          <w:rStyle w:val="15"/>
-          <w:rFonts w:hint="eastAsia"/>
-          <w:u w:val="none"/>
-          <w:lang w:val="en-US" w:eastAsia="zh-CN"/>
-        </w:rPr>
-        <w:fldChar w:fldCharType="end"/>
-      </w:r>
-      <w:r>
-        <w:rPr>
-          <w:rStyle w:val="15"/>
-          <w:rFonts w:hint="eastAsia"/>
-          <w:u w:val="none"/>
-          <w:lang w:val="en-US" w:eastAsia="zh-CN"/>
-        </w:rPr>
-        <w:fldChar w:fldCharType="end"/>
-      </w:r>
-    </w:p>
-    <w:p>
-      <w:pPr>
-        <w:pStyle w:val="10"/>
-        <w:tabs>
-          <w:tab w:val="right" w:leader="dot" w:pos="9355"/>
-        </w:tabs>
-        <w:rPr>
-          <w:rStyle w:val="15"/>
-          <w:rFonts w:hint="eastAsia"/>
-          <w:u w:val="none"/>
-          <w:lang w:val="en-US" w:eastAsia="zh-CN"/>
-        </w:rPr>
-      </w:pPr>
-      <w:r>
-        <w:rPr>
-          <w:rStyle w:val="15"/>
-          <w:rFonts w:hint="eastAsia"/>
-          <w:u w:val="none"/>
-          <w:lang w:val="en-US" w:eastAsia="zh-CN"/>
-        </w:rPr>
-        <w:fldChar w:fldCharType="begin"/>
-      </w:r>
-      <w:r>
-        <w:rPr>
-          <w:rStyle w:val="15"/>
-          <w:rFonts w:hint="eastAsia"/>
-          <w:u w:val="none"/>
-          <w:lang w:val="en-US" w:eastAsia="zh-CN"/>
-        </w:rPr>
-        <w:instrText xml:space="preserve"> HYPERLINK \l _Toc9091 </w:instrText>
-      </w:r>
-      <w:r>
-        <w:rPr>
-          <w:rStyle w:val="15"/>
-          <w:rFonts w:hint="eastAsia"/>
-          <w:u w:val="none"/>
-          <w:lang w:val="en-US" w:eastAsia="zh-CN"/>
-        </w:rPr>
-        <w:fldChar w:fldCharType="separate"/>
-      </w:r>
-      <w:r>
-        <w:rPr>
-          <w:rStyle w:val="15"/>
-          <w:rFonts w:hint="eastAsia"/>
-          <w:u w:val="none"/>
-          <w:lang w:val="en-US" w:eastAsia="zh-CN"/>
-        </w:rPr>
-        <w:t>4.3 KCF算法实现</w:t>
-      </w:r>
-      <w:r>
-        <w:rPr>
-          <w:rStyle w:val="15"/>
-          <w:rFonts w:hint="eastAsia"/>
-          <w:u w:val="none"/>
-          <w:lang w:val="en-US" w:eastAsia="zh-CN"/>
-        </w:rPr>
-        <w:tab/>
-      </w:r>
-      <w:r>
-        <w:rPr>
-          <w:rStyle w:val="15"/>
-          <w:rFonts w:hint="eastAsia"/>
-          <w:u w:val="none"/>
-          <w:lang w:val="en-US" w:eastAsia="zh-CN"/>
-        </w:rPr>
-        <w:fldChar w:fldCharType="begin"/>
-      </w:r>
-      <w:r>
-        <w:rPr>
-          <w:rStyle w:val="15"/>
-          <w:rFonts w:hint="eastAsia"/>
-          <w:u w:val="none"/>
-          <w:lang w:val="en-US" w:eastAsia="zh-CN"/>
-        </w:rPr>
-        <w:instrText xml:space="preserve"> PAGEREF _Toc9091 </w:instrText>
+        <w:instrText xml:space="preserve"> PAGEREF _Toc25071 </w:instrText>
       </w:r>
       <w:r>
         <w:rPr>
@@ -5640,120 +5752,6 @@
           <w:u w:val="none"/>
           <w:lang w:val="en-US" w:eastAsia="zh-CN"/>
         </w:rPr>
-        <w:instrText xml:space="preserve"> HYPERLINK \l _Toc25071 </w:instrText>
-      </w:r>
-      <w:r>
-        <w:rPr>
-          <w:rStyle w:val="15"/>
-          <w:rFonts w:hint="eastAsia"/>
-          <w:u w:val="none"/>
-          <w:lang w:val="en-US" w:eastAsia="zh-CN"/>
-        </w:rPr>
-        <w:fldChar w:fldCharType="separate"/>
-      </w:r>
-      <w:r>
-        <w:rPr>
-          <w:rStyle w:val="15"/>
-          <w:rFonts w:hint="eastAsia"/>
-          <w:u w:val="none"/>
-          <w:lang w:val="en-US" w:eastAsia="zh-CN"/>
-        </w:rPr>
-        <w:t>4.3.1 视觉目标检测框架</w:t>
-      </w:r>
-      <w:r>
-        <w:rPr>
-          <w:rStyle w:val="15"/>
-          <w:rFonts w:hint="eastAsia"/>
-          <w:u w:val="none"/>
-          <w:lang w:val="en-US" w:eastAsia="zh-CN"/>
-        </w:rPr>
-        <w:tab/>
-      </w:r>
-      <w:r>
-        <w:rPr>
-          <w:rStyle w:val="15"/>
-          <w:rFonts w:hint="eastAsia"/>
-          <w:u w:val="none"/>
-          <w:lang w:val="en-US" w:eastAsia="zh-CN"/>
-        </w:rPr>
-        <w:fldChar w:fldCharType="begin"/>
-      </w:r>
-      <w:r>
-        <w:rPr>
-          <w:rStyle w:val="15"/>
-          <w:rFonts w:hint="eastAsia"/>
-          <w:u w:val="none"/>
-          <w:lang w:val="en-US" w:eastAsia="zh-CN"/>
-        </w:rPr>
-        <w:instrText xml:space="preserve"> PAGEREF _Toc25071 </w:instrText>
-      </w:r>
-      <w:r>
-        <w:rPr>
-          <w:rStyle w:val="15"/>
-          <w:rFonts w:hint="eastAsia"/>
-          <w:u w:val="none"/>
-          <w:lang w:val="en-US" w:eastAsia="zh-CN"/>
-        </w:rPr>
-        <w:fldChar w:fldCharType="separate"/>
-      </w:r>
-      <w:r>
-        <w:rPr>
-          <w:rStyle w:val="15"/>
-          <w:rFonts w:hint="eastAsia"/>
-          <w:u w:val="none"/>
-          <w:lang w:val="en-US" w:eastAsia="zh-CN"/>
-        </w:rPr>
-        <w:t>24</w:t>
-      </w:r>
-      <w:r>
-        <w:rPr>
-          <w:rStyle w:val="15"/>
-          <w:rFonts w:hint="eastAsia"/>
-          <w:u w:val="none"/>
-          <w:lang w:val="en-US" w:eastAsia="zh-CN"/>
-        </w:rPr>
-        <w:fldChar w:fldCharType="end"/>
-      </w:r>
-      <w:r>
-        <w:rPr>
-          <w:rStyle w:val="15"/>
-          <w:rFonts w:hint="eastAsia"/>
-          <w:u w:val="none"/>
-          <w:lang w:val="en-US" w:eastAsia="zh-CN"/>
-        </w:rPr>
-        <w:fldChar w:fldCharType="end"/>
-      </w:r>
-    </w:p>
-    <w:p>
-      <w:pPr>
-        <w:pStyle w:val="7"/>
-        <w:tabs>
-          <w:tab w:val="right" w:leader="dot" w:pos="9360"/>
-        </w:tabs>
-        <w:spacing w:line="360" w:lineRule="atLeast"/>
-        <w:rPr>
-          <w:rStyle w:val="15"/>
-          <w:rFonts w:hint="eastAsia"/>
-          <w:u w:val="none"/>
-          <w:lang w:val="en-US" w:eastAsia="zh-CN"/>
-        </w:rPr>
-      </w:pPr>
-      <w:r>
-        <w:rPr>
-          <w:rStyle w:val="15"/>
-          <w:rFonts w:hint="eastAsia"/>
-          <w:u w:val="none"/>
-          <w:lang w:val="en-US" w:eastAsia="zh-CN"/>
-        </w:rPr>
-        <w:fldChar w:fldCharType="begin"/>
-      </w:r>
-      <w:r>
-        <w:rPr>
-          <w:rStyle w:val="15"/>
-          <w:rFonts w:hint="eastAsia"/>
-          <w:u w:val="none"/>
-          <w:lang w:val="en-US" w:eastAsia="zh-CN"/>
-        </w:rPr>
         <w:instrText xml:space="preserve"> HYPERLINK \l _Toc18205 </w:instrText>
       </w:r>
       <w:r>
@@ -6525,12 +6523,12 @@
         </w:rPr>
         <w:fldChar w:fldCharType="end"/>
       </w:r>
-      <w:bookmarkStart w:id="1" w:name="_Toc105231578"/>
-      <w:bookmarkStart w:id="2" w:name="_Toc105232036"/>
-      <w:bookmarkStart w:id="3" w:name="_Toc326243507"/>
+      <w:bookmarkStart w:id="1" w:name="_Toc105232036"/>
+      <w:bookmarkStart w:id="2" w:name="_Toc105231578"/>
+      <w:bookmarkStart w:id="3" w:name="_Toc420257699"/>
       <w:bookmarkStart w:id="4" w:name="_Toc420258099"/>
-      <w:bookmarkStart w:id="5" w:name="_Toc420259081"/>
-      <w:bookmarkStart w:id="6" w:name="_Toc420257699"/>
+      <w:bookmarkStart w:id="5" w:name="_Toc326243507"/>
+      <w:bookmarkStart w:id="6" w:name="_Toc420259081"/>
     </w:p>
     <w:p>
       <w:pPr>
@@ -6721,7 +6719,7 @@
           <w:lang w:val="en-US" w:eastAsia="zh-CN"/>
         </w:rPr>
         <w:sectPr>
-          <w:footerReference r:id="rId6" w:type="default"/>
+          <w:footerReference r:id="rId5" w:type="default"/>
           <w:pgSz w:w="11906" w:h="16838"/>
           <w:pgMar w:top="1417" w:right="1134" w:bottom="1134" w:left="1417" w:header="851" w:footer="992" w:gutter="0"/>
           <w:pgNumType w:fmt="decimal"/>
@@ -7546,7 +7544,7 @@
                     </pic:cNvPicPr>
                   </pic:nvPicPr>
                   <pic:blipFill>
-                    <a:blip r:embed="rId9"/>
+                    <a:blip r:embed="rId8"/>
                     <a:stretch>
                       <a:fillRect/>
                     </a:stretch>
@@ -7986,7 +7984,7 @@
                     </pic:cNvPicPr>
                   </pic:nvPicPr>
                   <pic:blipFill>
-                    <a:blip r:embed="rId10"/>
+                    <a:blip r:embed="rId9"/>
                     <a:stretch>
                       <a:fillRect/>
                     </a:stretch>
@@ -8190,7 +8188,7 @@
                     </pic:cNvPicPr>
                   </pic:nvPicPr>
                   <pic:blipFill>
-                    <a:blip r:embed="rId11"/>
+                    <a:blip r:embed="rId10"/>
                     <a:stretch>
                       <a:fillRect/>
                     </a:stretch>
@@ -8467,7 +8465,7 @@
                     </pic:cNvPicPr>
                   </pic:nvPicPr>
                   <pic:blipFill>
-                    <a:blip r:embed="rId12"/>
+                    <a:blip r:embed="rId11"/>
                     <a:stretch>
                       <a:fillRect/>
                     </a:stretch>
@@ -8533,6 +8531,60 @@
     </w:p>
     <w:p>
       <w:pPr>
+        <w:pStyle w:val="4"/>
+        <w:ind w:left="0" w:leftChars="0" w:firstLine="0" w:firstLineChars="0"/>
+        <w:rPr>
+          <w:rFonts w:hint="eastAsia"/>
+          <w:sz w:val="30"/>
+          <w:szCs w:val="30"/>
+          <w:lang w:val="en-US" w:eastAsia="zh-CN"/>
+        </w:rPr>
+      </w:pPr>
+      <w:bookmarkStart w:id="19" w:name="_Toc8139"/>
+      <w:r>
+        <w:rPr>
+          <w:rFonts w:hint="eastAsia" w:ascii="黑体" w:hAnsi="黑体" w:eastAsia="黑体" w:cs="黑体"/>
+          <w:sz w:val="30"/>
+          <w:szCs w:val="30"/>
+          <w:lang w:val="en-US" w:eastAsia="zh-CN"/>
+        </w:rPr>
+        <w:t>2.3 Kinect</w:t>
+      </w:r>
+      <w:bookmarkEnd w:id="19"/>
+    </w:p>
+    <w:p>
+      <w:pPr>
+        <w:rPr>
+          <w:rFonts w:hint="eastAsia"/>
+          <w:lang w:val="en-US" w:eastAsia="zh-CN"/>
+        </w:rPr>
+      </w:pPr>
+      <w:r>
+        <w:rPr>
+          <w:rFonts w:hint="eastAsia"/>
+          <w:lang w:val="en-US" w:eastAsia="zh-CN"/>
+        </w:rPr>
+        <w:t>Kinect for Xbox 360，简称 Kinect，是由微软开发，应用于Xbox 360 主机的周边设备。它让玩家不需要手持或踩踏控制器，而是使用语音指令或手势来操作 Xbox360 的系统界面。它也能捕捉玩家全身上下的动作，用身体来进行游戏，带给玩家“免控制器的游戏与娱乐体验”。其在2010年11月4日于美国上市，建议售价149美金。Kinect在销售前60天内，卖出八百万部，目前已经申请吉尼斯世界记录，成为全世界销售最快的消费性电子产品。</w:t>
+      </w:r>
+    </w:p>
+    <w:p>
+      <w:pPr>
+        <w:rPr>
+          <w:rFonts w:hint="eastAsia" w:ascii="宋体" w:hAnsi="宋体" w:eastAsia="宋体" w:cs="宋体"/>
+          <w:szCs w:val="24"/>
+          <w:lang w:val="en-US" w:eastAsia="zh-CN"/>
+        </w:rPr>
+      </w:pPr>
+      <w:r>
+        <w:rPr>
+          <w:rFonts w:hint="eastAsia"/>
+          <w:lang w:val="en-US" w:eastAsia="zh-CN"/>
+        </w:rPr>
+        <w:t>2012年2月1日，微软正式发布面向Windows系统的Kinect版本“Kinect for Windows”,建议售价249美金。而在2012年晚些时候，微软还将发布面向“教育用户”的特别版Kinect。</w:t>
+      </w:r>
+    </w:p>
+    <w:p>
+      <w:pPr>
         <w:keepNext w:val="0"/>
         <w:keepLines w:val="0"/>
         <w:pageBreakBefore w:val="0"/>
@@ -8552,63 +8604,20 @@
         <w:textAlignment w:val="auto"/>
         <w:outlineLvl w:val="9"/>
         <w:rPr>
-          <w:rFonts w:hint="eastAsia"/>
-          <w:lang w:val="en-US" w:eastAsia="zh-CN"/>
-        </w:rPr>
-      </w:pPr>
-    </w:p>
-    <w:p>
-      <w:pPr>
-        <w:pStyle w:val="4"/>
-        <w:ind w:left="0" w:leftChars="0" w:firstLine="0" w:firstLineChars="0"/>
-        <w:rPr>
-          <w:rFonts w:hint="eastAsia"/>
-          <w:sz w:val="30"/>
-          <w:szCs w:val="30"/>
-          <w:lang w:val="en-US" w:eastAsia="zh-CN"/>
-        </w:rPr>
-      </w:pPr>
-      <w:bookmarkStart w:id="19" w:name="_Toc8139"/>
-      <w:r>
-        <w:rPr>
-          <w:rFonts w:hint="eastAsia" w:ascii="黑体" w:hAnsi="黑体" w:eastAsia="黑体" w:cs="黑体"/>
-          <w:sz w:val="30"/>
-          <w:szCs w:val="30"/>
-          <w:lang w:val="en-US" w:eastAsia="zh-CN"/>
-        </w:rPr>
-        <w:t>2.3 Kinect</w:t>
-      </w:r>
-      <w:bookmarkEnd w:id="19"/>
-    </w:p>
-    <w:p>
-      <w:pPr>
-        <w:rPr>
-          <w:rFonts w:hint="eastAsia"/>
-          <w:lang w:val="en-US" w:eastAsia="zh-CN"/>
-        </w:rPr>
-      </w:pPr>
-      <w:r>
-        <w:rPr>
-          <w:rFonts w:hint="eastAsia"/>
-          <w:lang w:val="en-US" w:eastAsia="zh-CN"/>
-        </w:rPr>
-        <w:t>Kinect for Xbox 360，简称 Kinect，是由微软开发，应用于Xbox 360 主机的周边设备。它让玩家不需要手持或踩踏控制器，而是使用语音指令或手势来操作 Xbox360 的系统界面。它也能捕捉玩家全身上下的动作，用身体来进行游戏，带给玩家“免控制器的游戏与娱乐体验”。其在2010年11月4日于美国上市，建议售价149美金。Kinect在销售前60天内，卖出八百万部，目前已经申请吉尼斯世界记录，成为全世界销售最快的消费性电子产品。</w:t>
-      </w:r>
-    </w:p>
-    <w:p>
-      <w:pPr>
-        <w:rPr>
-          <w:rFonts w:hint="eastAsia" w:ascii="宋体" w:hAnsi="宋体" w:eastAsia="宋体" w:cs="宋体"/>
-          <w:szCs w:val="24"/>
-          <w:lang w:val="en-US" w:eastAsia="zh-CN"/>
-        </w:rPr>
-      </w:pPr>
-      <w:r>
-        <w:rPr>
-          <w:rFonts w:hint="eastAsia"/>
-          <w:lang w:val="en-US" w:eastAsia="zh-CN"/>
-        </w:rPr>
-        <w:t>2012年2月1日，微软正式发布面向Windows系统的Kinect版本“Kinect for Windows”,建议售价249美金。而在2012年晚些时候，微软还将发布面向“教育用户”的特别版Kinect。</w:t>
+          <w:rFonts w:hint="eastAsia" w:ascii="宋体" w:hAnsi="宋体" w:eastAsia="宋体" w:cs="宋体"/>
+          <w:sz w:val="24"/>
+          <w:szCs w:val="24"/>
+          <w:lang w:val="en-US" w:eastAsia="zh-CN"/>
+        </w:rPr>
+      </w:pPr>
+      <w:r>
+        <w:rPr>
+          <w:rFonts w:hint="eastAsia" w:ascii="Times New Roman" w:hAnsi="Times New Roman" w:eastAsia="宋体" w:cs="Times New Roman"/>
+          <w:sz w:val="24"/>
+          <w:szCs w:val="24"/>
+          <w:lang w:val="en-US" w:eastAsia="zh-CN"/>
+        </w:rPr>
+        <w:t xml:space="preserve"> Kinect有三个镜头，中间的镜头是 RGB 彩色摄影机，用来采集彩色图像。左右两边镜头则分别为红外线发射器和红外线CMOS 摄影机所构成的3D结构光深度感应器，用来采集深度数据（场景中物体到摄像头的距离）。彩色摄像头最大支持1280*960分辨率成像，红外摄像头最大支持640*480成像。Kinect还搭配了追焦技术，底座马达会随着对焦物体移动跟着转动。Kinect也内建阵列式麦克风，由四个麦克风同时收音，比对后消除杂音，并通过其采集声音进行语音识别和声源定位。</w:t>
       </w:r>
     </w:p>
     <w:p>
@@ -8640,43 +8649,6 @@
       </w:pPr>
       <w:r>
         <w:rPr>
-          <w:rFonts w:hint="eastAsia" w:ascii="Times New Roman" w:hAnsi="Times New Roman" w:eastAsia="宋体" w:cs="Times New Roman"/>
-          <w:sz w:val="24"/>
-          <w:szCs w:val="24"/>
-          <w:lang w:val="en-US" w:eastAsia="zh-CN"/>
-        </w:rPr>
-        <w:t xml:space="preserve"> Kinect有三个镜头，中间的镜头是 RGB 彩色摄影机，用来采集彩色图像。左右两边镜头则分别为红外线发射器和红外线CMOS 摄影机所构成的3D结构光深度感应器，用来采集深度数据（场景中物体到摄像头的距离）。彩色摄像头最大支持1280*960分辨率成像，红外摄像头最大支持640*480成像。Kinect还搭配了追焦技术，底座马达会随着对焦物体移动跟着转动。Kinect也内建阵列式麦克风，由四个麦克风同时收音，比对后消除杂音，并通过其采集声音进行语音识别和声源定位。</w:t>
-      </w:r>
-    </w:p>
-    <w:p>
-      <w:pPr>
-        <w:keepNext w:val="0"/>
-        <w:keepLines w:val="0"/>
-        <w:pageBreakBefore w:val="0"/>
-        <w:widowControl w:val="0"/>
-        <w:kinsoku/>
-        <w:wordWrap/>
-        <w:overflowPunct/>
-        <w:topLinePunct w:val="0"/>
-        <w:autoSpaceDE/>
-        <w:autoSpaceDN/>
-        <w:bidi w:val="0"/>
-        <w:adjustRightInd/>
-        <w:snapToGrid/>
-        <w:spacing w:line="360" w:lineRule="atLeast"/>
-        <w:ind w:right="0" w:rightChars="0" w:firstLine="420" w:firstLineChars="0"/>
-        <w:jc w:val="both"/>
-        <w:textAlignment w:val="auto"/>
-        <w:outlineLvl w:val="9"/>
-        <w:rPr>
-          <w:rFonts w:hint="eastAsia" w:ascii="宋体" w:hAnsi="宋体" w:eastAsia="宋体" w:cs="宋体"/>
-          <w:sz w:val="24"/>
-          <w:szCs w:val="24"/>
-          <w:lang w:val="en-US" w:eastAsia="zh-CN"/>
-        </w:rPr>
-      </w:pPr>
-      <w:r>
-        <w:rPr>
           <w:rFonts w:hint="eastAsia" w:ascii="宋体" w:hAnsi="宋体" w:eastAsia="宋体" w:cs="宋体"/>
           <w:sz w:val="24"/>
           <w:szCs w:val="24"/>
@@ -8700,7 +8672,7 @@
                     </pic:cNvPicPr>
                   </pic:nvPicPr>
                   <pic:blipFill>
-                    <a:blip r:embed="rId13"/>
+                    <a:blip r:embed="rId12"/>
                     <a:stretch>
                       <a:fillRect/>
                     </a:stretch>
@@ -9316,7 +9288,7 @@
                     </pic:cNvPicPr>
                   </pic:nvPicPr>
                   <pic:blipFill>
-                    <a:blip r:embed="rId14"/>
+                    <a:blip r:embed="rId13"/>
                     <a:stretch>
                       <a:fillRect/>
                     </a:stretch>
@@ -9541,7 +9513,7 @@
                     </pic:cNvPicPr>
                   </pic:nvPicPr>
                   <pic:blipFill>
-                    <a:blip r:embed="rId15"/>
+                    <a:blip r:embed="rId14"/>
                     <a:stretch>
                       <a:fillRect/>
                     </a:stretch>
@@ -9701,7 +9673,7 @@
                     </pic:cNvPicPr>
                   </pic:nvPicPr>
                   <pic:blipFill>
-                    <a:blip r:embed="rId16"/>
+                    <a:blip r:embed="rId15"/>
                     <a:stretch>
                       <a:fillRect/>
                     </a:stretch>
@@ -9863,7 +9835,7 @@
                     </pic:cNvPicPr>
                   </pic:nvPicPr>
                   <pic:blipFill>
-                    <a:blip r:embed="rId17"/>
+                    <a:blip r:embed="rId16"/>
                     <a:stretch>
                       <a:fillRect/>
                     </a:stretch>
@@ -10127,7 +10099,7 @@
                     </pic:cNvPicPr>
                   </pic:nvPicPr>
                   <pic:blipFill>
-                    <a:blip r:embed="rId18"/>
+                    <a:blip r:embed="rId17"/>
                     <a:stretch>
                       <a:fillRect/>
                     </a:stretch>
@@ -10291,7 +10263,7 @@
                     </pic:cNvPicPr>
                   </pic:nvPicPr>
                   <pic:blipFill>
-                    <a:blip r:embed="rId19"/>
+                    <a:blip r:embed="rId18"/>
                     <a:stretch>
                       <a:fillRect/>
                     </a:stretch>
@@ -10521,7 +10493,7 @@
                     </pic:cNvPicPr>
                   </pic:nvPicPr>
                   <pic:blipFill>
-                    <a:blip r:embed="rId20"/>
+                    <a:blip r:embed="rId19"/>
                     <a:stretch>
                       <a:fillRect/>
                     </a:stretch>
@@ -10696,7 +10668,7 @@
                     </pic:cNvPicPr>
                   </pic:nvPicPr>
                   <pic:blipFill>
-                    <a:blip r:embed="rId21"/>
+                    <a:blip r:embed="rId20"/>
                     <a:stretch>
                       <a:fillRect/>
                     </a:stretch>
@@ -10897,7 +10869,7 @@
                     </pic:cNvPicPr>
                   </pic:nvPicPr>
                   <pic:blipFill>
-                    <a:blip r:embed="rId22"/>
+                    <a:blip r:embed="rId21"/>
                     <a:stretch>
                       <a:fillRect/>
                     </a:stretch>
@@ -11068,8 +11040,8 @@
         </w:rPr>
         <w:drawing>
           <wp:inline distT="0" distB="0" distL="114300" distR="114300">
-            <wp:extent cx="3862070" cy="2590165"/>
-            <wp:effectExtent l="0" t="0" r="5080" b="635"/>
+            <wp:extent cx="4248785" cy="2849880"/>
+            <wp:effectExtent l="0" t="0" r="18415" b="7620"/>
             <wp:docPr id="35" name="图片 35" descr="ros9"/>
             <wp:cNvGraphicFramePr>
               <a:graphicFrameLocks xmlns:a="http://schemas.openxmlformats.org/drawingml/2006/main" noChangeAspect="1"/>
@@ -11084,7 +11056,7 @@
                     </pic:cNvPicPr>
                   </pic:nvPicPr>
                   <pic:blipFill>
-                    <a:blip r:embed="rId23"/>
+                    <a:blip r:embed="rId22"/>
                     <a:stretch>
                       <a:fillRect/>
                     </a:stretch>
@@ -11092,7 +11064,7 @@
                   <pic:spPr>
                     <a:xfrm>
                       <a:off x="0" y="0"/>
-                      <a:ext cx="3862070" cy="2590165"/>
+                      <a:ext cx="4248785" cy="2849880"/>
                     </a:xfrm>
                     <a:prstGeom prst="rect">
                       <a:avLst/>
@@ -11241,8 +11213,8 @@
         </w:rPr>
         <w:drawing>
           <wp:inline distT="0" distB="0" distL="114300" distR="114300">
-            <wp:extent cx="3475990" cy="2185035"/>
-            <wp:effectExtent l="0" t="0" r="10160" b="5715"/>
+            <wp:extent cx="3833495" cy="2409825"/>
+            <wp:effectExtent l="0" t="0" r="14605" b="9525"/>
             <wp:docPr id="37" name="图片 37" descr="ros11"/>
             <wp:cNvGraphicFramePr>
               <a:graphicFrameLocks xmlns:a="http://schemas.openxmlformats.org/drawingml/2006/main" noChangeAspect="1"/>
@@ -11257,7 +11229,7 @@
                     </pic:cNvPicPr>
                   </pic:nvPicPr>
                   <pic:blipFill>
-                    <a:blip r:embed="rId24"/>
+                    <a:blip r:embed="rId23"/>
                     <a:stretch>
                       <a:fillRect/>
                     </a:stretch>
@@ -11265,7 +11237,7 @@
                   <pic:spPr>
                     <a:xfrm>
                       <a:off x="0" y="0"/>
-                      <a:ext cx="3475990" cy="2185035"/>
+                      <a:ext cx="3833495" cy="2409825"/>
                     </a:xfrm>
                     <a:prstGeom prst="rect">
                       <a:avLst/>
@@ -11421,7 +11393,7 @@
                     </pic:cNvPicPr>
                   </pic:nvPicPr>
                   <pic:blipFill>
-                    <a:blip r:embed="rId25"/>
+                    <a:blip r:embed="rId24"/>
                     <a:stretch>
                       <a:fillRect/>
                     </a:stretch>
@@ -11579,7 +11551,7 @@
                     </pic:cNvPicPr>
                   </pic:nvPicPr>
                   <pic:blipFill>
-                    <a:blip r:embed="rId26"/>
+                    <a:blip r:embed="rId25"/>
                     <a:stretch>
                       <a:fillRect/>
                     </a:stretch>
@@ -11740,7 +11712,7 @@
                     </pic:cNvPicPr>
                   </pic:nvPicPr>
                   <pic:blipFill>
-                    <a:blip r:embed="rId27"/>
+                    <a:blip r:embed="rId26"/>
                     <a:stretch>
                       <a:fillRect/>
                     </a:stretch>
@@ -11995,16 +11967,6 @@
           <w:lang w:val="en-US" w:eastAsia="zh-CN"/>
         </w:rPr>
       </w:pPr>
-      <w:r>
-        <w:rPr>
-          <w:rFonts w:hint="eastAsia" w:ascii="宋体" w:hAnsi="宋体" w:eastAsia="宋体" w:cs="宋体"/>
-          <w:kern w:val="2"/>
-          <w:sz w:val="24"/>
-          <w:szCs w:val="24"/>
-          <w:lang w:val="en-US" w:eastAsia="zh-CN" w:bidi="ar-SA"/>
-        </w:rPr>
-        <w:t xml:space="preserve"> </w:t>
-      </w:r>
       <w:bookmarkStart w:id="29" w:name="_Toc31638"/>
       <w:r>
         <w:rPr>
@@ -12120,7 +12082,7 @@
                     </pic:cNvPicPr>
                   </pic:nvPicPr>
                   <pic:blipFill>
-                    <a:blip r:embed="rId28"/>
+                    <a:blip r:embed="rId27"/>
                     <a:stretch>
                       <a:fillRect/>
                     </a:stretch>
@@ -12288,7 +12250,7 @@
                     </pic:cNvPicPr>
                   </pic:nvPicPr>
                   <pic:blipFill>
-                    <a:blip r:embed="rId29"/>
+                    <a:blip r:embed="rId28"/>
                     <a:stretch>
                       <a:fillRect/>
                     </a:stretch>
@@ -12740,12 +12702,12 @@
             <v:path/>
             <v:fill on="f" focussize="0,0"/>
             <v:stroke on="f"/>
-            <v:imagedata r:id="rId31" o:title=""/>
+            <v:imagedata r:id="rId30" o:title=""/>
             <o:lock v:ext="edit" aspectratio="t"/>
             <w10:wrap type="none"/>
             <w10:anchorlock/>
           </v:shape>
-          <o:OLEObject Type="Embed" ProgID="Equation.KSEE3" ShapeID="_x0000_i1025" DrawAspect="Content" ObjectID="_1468075725" r:id="rId30">
+          <o:OLEObject Type="Embed" ProgID="Equation.KSEE3" ShapeID="_x0000_i1025" DrawAspect="Content" ObjectID="_1468075725" r:id="rId29">
             <o:LockedField>false</o:LockedField>
           </o:OLEObject>
         </w:object>
@@ -12770,12 +12732,12 @@
             <v:path/>
             <v:fill on="f" focussize="0,0"/>
             <v:stroke on="f"/>
-            <v:imagedata r:id="rId33" o:title=""/>
+            <v:imagedata r:id="rId32" o:title=""/>
             <o:lock v:ext="edit" aspectratio="t"/>
             <w10:wrap type="none"/>
             <w10:anchorlock/>
           </v:shape>
-          <o:OLEObject Type="Embed" ProgID="Equation.KSEE3" ShapeID="_x0000_i1026" DrawAspect="Content" ObjectID="_1468075726" r:id="rId32">
+          <o:OLEObject Type="Embed" ProgID="Equation.KSEE3" ShapeID="_x0000_i1026" DrawAspect="Content" ObjectID="_1468075726" r:id="rId31">
             <o:LockedField>false</o:LockedField>
           </o:OLEObject>
         </w:object>
@@ -12800,12 +12762,12 @@
             <v:path/>
             <v:fill on="f" focussize="0,0"/>
             <v:stroke on="f"/>
-            <v:imagedata r:id="rId35" o:title=""/>
+            <v:imagedata r:id="rId34" o:title=""/>
             <o:lock v:ext="edit" aspectratio="t"/>
             <w10:wrap type="none"/>
             <w10:anchorlock/>
           </v:shape>
-          <o:OLEObject Type="Embed" ProgID="Equation.KSEE3" ShapeID="_x0000_i1027" DrawAspect="Content" ObjectID="_1468075727" r:id="rId34">
+          <o:OLEObject Type="Embed" ProgID="Equation.KSEE3" ShapeID="_x0000_i1027" DrawAspect="Content" ObjectID="_1468075727" r:id="rId33">
             <o:LockedField>false</o:LockedField>
           </o:OLEObject>
         </w:object>
@@ -12830,12 +12792,12 @@
             <v:path/>
             <v:fill on="f" focussize="0,0"/>
             <v:stroke on="f"/>
-            <v:imagedata r:id="rId37" o:title=""/>
+            <v:imagedata r:id="rId36" o:title=""/>
             <o:lock v:ext="edit" aspectratio="t"/>
             <w10:wrap type="none"/>
             <w10:anchorlock/>
           </v:shape>
-          <o:OLEObject Type="Embed" ProgID="Equation.KSEE3" ShapeID="_x0000_i1028" DrawAspect="Content" ObjectID="_1468075728" r:id="rId36">
+          <o:OLEObject Type="Embed" ProgID="Equation.KSEE3" ShapeID="_x0000_i1028" DrawAspect="Content" ObjectID="_1468075728" r:id="rId35">
             <o:LockedField>false</o:LockedField>
           </o:OLEObject>
         </w:object>
@@ -12876,12 +12838,12 @@
             <v:path/>
             <v:fill on="f" focussize="0,0"/>
             <v:stroke on="f"/>
-            <v:imagedata r:id="rId39" o:title=""/>
+            <v:imagedata r:id="rId38" o:title=""/>
             <o:lock v:ext="edit" aspectratio="t"/>
             <w10:wrap type="none"/>
             <w10:anchorlock/>
           </v:shape>
-          <o:OLEObject Type="Embed" ProgID="Equation.KSEE3" ShapeID="_x0000_i1029" DrawAspect="Content" ObjectID="_1468075729" r:id="rId38">
+          <o:OLEObject Type="Embed" ProgID="Equation.KSEE3" ShapeID="_x0000_i1029" DrawAspect="Content" ObjectID="_1468075729" r:id="rId37">
             <o:LockedField>false</o:LockedField>
           </o:OLEObject>
         </w:object>
@@ -12921,12 +12883,12 @@
             <v:path/>
             <v:fill on="f" focussize="0,0"/>
             <v:stroke on="f"/>
-            <v:imagedata r:id="rId41" o:title=""/>
+            <v:imagedata r:id="rId40" o:title=""/>
             <o:lock v:ext="edit" aspectratio="t"/>
             <w10:wrap type="none"/>
             <w10:anchorlock/>
           </v:shape>
-          <o:OLEObject Type="Embed" ProgID="Equation.KSEE3" ShapeID="_x0000_i1030" DrawAspect="Content" ObjectID="_1468075730" r:id="rId40">
+          <o:OLEObject Type="Embed" ProgID="Equation.KSEE3" ShapeID="_x0000_i1030" DrawAspect="Content" ObjectID="_1468075730" r:id="rId39">
             <o:LockedField>false</o:LockedField>
           </o:OLEObject>
         </w:object>
@@ -12951,12 +12913,12 @@
             <v:path/>
             <v:fill on="f" focussize="0,0"/>
             <v:stroke on="f"/>
-            <v:imagedata r:id="rId43" o:title=""/>
+            <v:imagedata r:id="rId42" o:title=""/>
             <o:lock v:ext="edit" aspectratio="t"/>
             <w10:wrap type="none"/>
             <w10:anchorlock/>
           </v:shape>
-          <o:OLEObject Type="Embed" ProgID="Equation.KSEE3" ShapeID="_x0000_i1031" DrawAspect="Content" ObjectID="_1468075731" r:id="rId42">
+          <o:OLEObject Type="Embed" ProgID="Equation.KSEE3" ShapeID="_x0000_i1031" DrawAspect="Content" ObjectID="_1468075731" r:id="rId41">
             <o:LockedField>false</o:LockedField>
           </o:OLEObject>
         </w:object>
@@ -12997,12 +12959,12 @@
             <v:path/>
             <v:fill on="f" focussize="0,0"/>
             <v:stroke on="f"/>
-            <v:imagedata r:id="rId45" o:title=""/>
+            <v:imagedata r:id="rId44" o:title=""/>
             <o:lock v:ext="edit" aspectratio="t"/>
             <w10:wrap type="none"/>
             <w10:anchorlock/>
           </v:shape>
-          <o:OLEObject Type="Embed" ProgID="Equation.KSEE3" ShapeID="_x0000_i1032" DrawAspect="Content" ObjectID="_1468075732" r:id="rId44">
+          <o:OLEObject Type="Embed" ProgID="Equation.KSEE3" ShapeID="_x0000_i1032" DrawAspect="Content" ObjectID="_1468075732" r:id="rId43">
             <o:LockedField>false</o:LockedField>
           </o:OLEObject>
         </w:object>
@@ -13042,12 +13004,12 @@
             <v:path/>
             <v:fill on="f" focussize="0,0"/>
             <v:stroke on="f"/>
-            <v:imagedata r:id="rId37" o:title=""/>
+            <v:imagedata r:id="rId36" o:title=""/>
             <o:lock v:ext="edit" aspectratio="t"/>
             <w10:wrap type="none"/>
             <w10:anchorlock/>
           </v:shape>
-          <o:OLEObject Type="Embed" ProgID="Equation.KSEE3" ShapeID="_x0000_i1033" DrawAspect="Content" ObjectID="_1468075733" r:id="rId46">
+          <o:OLEObject Type="Embed" ProgID="Equation.KSEE3" ShapeID="_x0000_i1033" DrawAspect="Content" ObjectID="_1468075733" r:id="rId45">
             <o:LockedField>false</o:LockedField>
           </o:OLEObject>
         </w:object>
@@ -13072,12 +13034,12 @@
             <v:path/>
             <v:fill on="f" focussize="0,0"/>
             <v:stroke on="f"/>
-            <v:imagedata r:id="rId48" o:title=""/>
+            <v:imagedata r:id="rId47" o:title=""/>
             <o:lock v:ext="edit" aspectratio="t"/>
             <w10:wrap type="none"/>
             <w10:anchorlock/>
           </v:shape>
-          <o:OLEObject Type="Embed" ProgID="Equation.KSEE3" ShapeID="_x0000_i1034" DrawAspect="Content" ObjectID="_1468075734" r:id="rId47">
+          <o:OLEObject Type="Embed" ProgID="Equation.KSEE3" ShapeID="_x0000_i1034" DrawAspect="Content" ObjectID="_1468075734" r:id="rId46">
             <o:LockedField>false</o:LockedField>
           </o:OLEObject>
         </w:object>
@@ -13102,12 +13064,12 @@
             <v:path/>
             <v:fill on="f" focussize="0,0"/>
             <v:stroke on="f"/>
-            <v:imagedata r:id="rId50" o:title=""/>
+            <v:imagedata r:id="rId49" o:title=""/>
             <o:lock v:ext="edit" aspectratio="t"/>
             <w10:wrap type="none"/>
             <w10:anchorlock/>
           </v:shape>
-          <o:OLEObject Type="Embed" ProgID="Equation.KSEE3" ShapeID="_x0000_i1035" DrawAspect="Content" ObjectID="_1468075735" r:id="rId49">
+          <o:OLEObject Type="Embed" ProgID="Equation.KSEE3" ShapeID="_x0000_i1035" DrawAspect="Content" ObjectID="_1468075735" r:id="rId48">
             <o:LockedField>false</o:LockedField>
           </o:OLEObject>
         </w:object>
@@ -13163,12 +13125,12 @@
             <v:path/>
             <v:fill on="f" focussize="0,0"/>
             <v:stroke on="f"/>
-            <v:imagedata r:id="rId52" o:title=""/>
+            <v:imagedata r:id="rId51" o:title=""/>
             <o:lock v:ext="edit" aspectratio="t"/>
             <w10:wrap type="none"/>
             <w10:anchorlock/>
           </v:shape>
-          <o:OLEObject Type="Embed" ProgID="Equation.KSEE3" ShapeID="_x0000_i1036" DrawAspect="Content" ObjectID="_1468075736" r:id="rId51">
+          <o:OLEObject Type="Embed" ProgID="Equation.KSEE3" ShapeID="_x0000_i1036" DrawAspect="Content" ObjectID="_1468075736" r:id="rId50">
             <o:LockedField>false</o:LockedField>
           </o:OLEObject>
         </w:object>
@@ -13208,12 +13170,12 @@
             <v:path/>
             <v:fill on="f" focussize="0,0"/>
             <v:stroke on="f"/>
-            <v:imagedata r:id="rId54" o:title=""/>
+            <v:imagedata r:id="rId53" o:title=""/>
             <o:lock v:ext="edit" aspectratio="t"/>
             <w10:wrap type="none"/>
             <w10:anchorlock/>
           </v:shape>
-          <o:OLEObject Type="Embed" ProgID="Equation.KSEE3" ShapeID="_x0000_i1037" DrawAspect="Content" ObjectID="_1468075737" r:id="rId53">
+          <o:OLEObject Type="Embed" ProgID="Equation.KSEE3" ShapeID="_x0000_i1037" DrawAspect="Content" ObjectID="_1468075737" r:id="rId52">
             <o:LockedField>false</o:LockedField>
           </o:OLEObject>
         </w:object>
@@ -13292,12 +13254,12 @@
             <v:path/>
             <v:fill on="f" focussize="0,0"/>
             <v:stroke on="f"/>
-            <v:imagedata r:id="rId48" o:title=""/>
+            <v:imagedata r:id="rId47" o:title=""/>
             <o:lock v:ext="edit" aspectratio="t"/>
             <w10:wrap type="none"/>
             <w10:anchorlock/>
           </v:shape>
-          <o:OLEObject Type="Embed" ProgID="Equation.KSEE3" ShapeID="_x0000_i1038" DrawAspect="Content" ObjectID="_1468075738" r:id="rId55">
+          <o:OLEObject Type="Embed" ProgID="Equation.KSEE3" ShapeID="_x0000_i1038" DrawAspect="Content" ObjectID="_1468075738" r:id="rId54">
             <o:LockedField>false</o:LockedField>
           </o:OLEObject>
         </w:object>
@@ -13322,12 +13284,12 @@
             <v:path/>
             <v:fill on="f" focussize="0,0"/>
             <v:stroke on="f"/>
-            <v:imagedata r:id="rId37" o:title=""/>
+            <v:imagedata r:id="rId36" o:title=""/>
             <o:lock v:ext="edit" aspectratio="t"/>
             <w10:wrap type="none"/>
             <w10:anchorlock/>
           </v:shape>
-          <o:OLEObject Type="Embed" ProgID="Equation.KSEE3" ShapeID="_x0000_i1039" DrawAspect="Content" ObjectID="_1468075739" r:id="rId56">
+          <o:OLEObject Type="Embed" ProgID="Equation.KSEE3" ShapeID="_x0000_i1039" DrawAspect="Content" ObjectID="_1468075739" r:id="rId55">
             <o:LockedField>false</o:LockedField>
           </o:OLEObject>
         </w:object>
@@ -13383,12 +13345,12 @@
             <v:path/>
             <v:fill on="f" focussize="0,0"/>
             <v:stroke on="f"/>
-            <v:imagedata r:id="rId58" o:title=""/>
+            <v:imagedata r:id="rId57" o:title=""/>
             <o:lock v:ext="edit" aspectratio="t"/>
             <w10:wrap type="none"/>
             <w10:anchorlock/>
           </v:shape>
-          <o:OLEObject Type="Embed" ProgID="Equation.KSEE3" ShapeID="_x0000_i1040" DrawAspect="Content" ObjectID="_1468075740" r:id="rId57">
+          <o:OLEObject Type="Embed" ProgID="Equation.KSEE3" ShapeID="_x0000_i1040" DrawAspect="Content" ObjectID="_1468075740" r:id="rId56">
             <o:LockedField>false</o:LockedField>
           </o:OLEObject>
         </w:object>
@@ -13428,12 +13390,12 @@
             <v:path/>
             <v:fill on="f" focussize="0,0"/>
             <v:stroke on="f"/>
-            <v:imagedata r:id="rId60" o:title=""/>
+            <v:imagedata r:id="rId59" o:title=""/>
             <o:lock v:ext="edit" aspectratio="t"/>
             <w10:wrap type="none"/>
             <w10:anchorlock/>
           </v:shape>
-          <o:OLEObject Type="Embed" ProgID="Equation.KSEE3" ShapeID="_x0000_i1041" DrawAspect="Content" ObjectID="_1468075741" r:id="rId59">
+          <o:OLEObject Type="Embed" ProgID="Equation.KSEE3" ShapeID="_x0000_i1041" DrawAspect="Content" ObjectID="_1468075741" r:id="rId58">
             <o:LockedField>false</o:LockedField>
           </o:OLEObject>
         </w:object>
@@ -13475,12 +13437,12 @@
             <v:path/>
             <v:fill on="f" focussize="0,0"/>
             <v:stroke on="f"/>
-            <v:imagedata r:id="rId62" o:title=""/>
+            <v:imagedata r:id="rId61" o:title=""/>
             <o:lock v:ext="edit" aspectratio="t"/>
             <w10:wrap type="none"/>
             <w10:anchorlock/>
           </v:shape>
-          <o:OLEObject Type="Embed" ProgID="Equation.KSEE3" ShapeID="_x0000_i1042" DrawAspect="Content" ObjectID="_1468075742" r:id="rId61">
+          <o:OLEObject Type="Embed" ProgID="Equation.KSEE3" ShapeID="_x0000_i1042" DrawAspect="Content" ObjectID="_1468075742" r:id="rId60">
             <o:LockedField>false</o:LockedField>
           </o:OLEObject>
         </w:object>
@@ -13505,12 +13467,12 @@
             <v:path/>
             <v:fill on="f" focussize="0,0"/>
             <v:stroke on="f"/>
-            <v:imagedata r:id="rId64" o:title=""/>
+            <v:imagedata r:id="rId63" o:title=""/>
             <o:lock v:ext="edit" aspectratio="t"/>
             <w10:wrap type="none"/>
             <w10:anchorlock/>
           </v:shape>
-          <o:OLEObject Type="Embed" ProgID="Equation.KSEE3" ShapeID="_x0000_i1043" DrawAspect="Content" ObjectID="_1468075743" r:id="rId63">
+          <o:OLEObject Type="Embed" ProgID="Equation.KSEE3" ShapeID="_x0000_i1043" DrawAspect="Content" ObjectID="_1468075743" r:id="rId62">
             <o:LockedField>false</o:LockedField>
           </o:OLEObject>
         </w:object>
@@ -13581,7 +13543,7 @@
                     </pic:cNvPicPr>
                   </pic:nvPicPr>
                   <pic:blipFill>
-                    <a:blip r:embed="rId65"/>
+                    <a:blip r:embed="rId64"/>
                     <a:stretch>
                       <a:fillRect/>
                     </a:stretch>
@@ -13736,12 +13698,12 @@
             <v:path/>
             <v:fill on="f" focussize="0,0"/>
             <v:stroke on="f"/>
-            <v:imagedata r:id="rId67" o:title=""/>
+            <v:imagedata r:id="rId66" o:title=""/>
             <o:lock v:ext="edit" aspectratio="t"/>
             <w10:wrap type="none"/>
             <w10:anchorlock/>
           </v:shape>
-          <o:OLEObject Type="Embed" ProgID="Equation.KSEE3" ShapeID="_x0000_i1044" DrawAspect="Content" ObjectID="_1468075744" r:id="rId66">
+          <o:OLEObject Type="Embed" ProgID="Equation.KSEE3" ShapeID="_x0000_i1044" DrawAspect="Content" ObjectID="_1468075744" r:id="rId65">
             <o:LockedField>false</o:LockedField>
           </o:OLEObject>
         </w:object>
@@ -13815,7 +13777,7 @@
                     </pic:cNvPicPr>
                   </pic:nvPicPr>
                   <pic:blipFill>
-                    <a:blip r:embed="rId68"/>
+                    <a:blip r:embed="rId67"/>
                     <a:stretch>
                       <a:fillRect/>
                     </a:stretch>
@@ -13980,12 +13942,12 @@
             <v:path/>
             <v:fill on="f" focussize="0,0"/>
             <v:stroke on="f"/>
-            <v:imagedata r:id="rId70" o:title=""/>
+            <v:imagedata r:id="rId69" o:title=""/>
             <o:lock v:ext="edit" aspectratio="t"/>
             <w10:wrap type="none"/>
             <w10:anchorlock/>
           </v:shape>
-          <o:OLEObject Type="Embed" ProgID="Equation.KSEE3" ShapeID="_x0000_i1045" DrawAspect="Content" ObjectID="_1468075745" r:id="rId69">
+          <o:OLEObject Type="Embed" ProgID="Equation.KSEE3" ShapeID="_x0000_i1045" DrawAspect="Content" ObjectID="_1468075745" r:id="rId68">
             <o:LockedField>false</o:LockedField>
           </o:OLEObject>
         </w:object>
@@ -13995,7 +13957,16 @@
           <w:rFonts w:hint="eastAsia"/>
           <w:lang w:val="en-US" w:eastAsia="zh-CN"/>
         </w:rPr>
-        <w:t xml:space="preserve">                     （4-6）</w:t>
+        <w:t xml:space="preserve">         </w:t>
+      </w:r>
+      <w:bookmarkStart w:id="56" w:name="_GoBack"/>
+      <w:bookmarkEnd w:id="56"/>
+      <w:r>
+        <w:rPr>
+          <w:rFonts w:hint="eastAsia"/>
+          <w:lang w:val="en-US" w:eastAsia="zh-CN"/>
+        </w:rPr>
+        <w:t xml:space="preserve">                （4-6）</w:t>
       </w:r>
     </w:p>
     <w:p>
@@ -14024,12 +13995,12 @@
             <v:path/>
             <v:fill on="f" focussize="0,0"/>
             <v:stroke on="f"/>
-            <v:imagedata r:id="rId72" o:title=""/>
+            <v:imagedata r:id="rId71" o:title=""/>
             <o:lock v:ext="edit" aspectratio="t"/>
             <w10:wrap type="none"/>
             <w10:anchorlock/>
           </v:shape>
-          <o:OLEObject Type="Embed" ProgID="Equation.KSEE3" ShapeID="_x0000_i1046" DrawAspect="Content" ObjectID="_1468075746" r:id="rId71">
+          <o:OLEObject Type="Embed" ProgID="Equation.KSEE3" ShapeID="_x0000_i1046" DrawAspect="Content" ObjectID="_1468075746" r:id="rId70">
             <o:LockedField>false</o:LockedField>
           </o:OLEObject>
         </w:object>
@@ -14053,12 +14024,12 @@
             <v:path/>
             <v:fill on="f" focussize="0,0"/>
             <v:stroke on="f"/>
-            <v:imagedata r:id="rId74" o:title=""/>
+            <v:imagedata r:id="rId73" o:title=""/>
             <o:lock v:ext="edit" aspectratio="t"/>
             <w10:wrap type="none"/>
             <w10:anchorlock/>
           </v:shape>
-          <o:OLEObject Type="Embed" ProgID="Equation.KSEE3" ShapeID="_x0000_i1047" DrawAspect="Content" ObjectID="_1468075747" r:id="rId73">
+          <o:OLEObject Type="Embed" ProgID="Equation.KSEE3" ShapeID="_x0000_i1047" DrawAspect="Content" ObjectID="_1468075747" r:id="rId72">
             <o:LockedField>false</o:LockedField>
           </o:OLEObject>
         </w:object>
@@ -14082,12 +14053,12 @@
             <v:path/>
             <v:fill on="f" focussize="0,0"/>
             <v:stroke on="f"/>
-            <v:imagedata r:id="rId76" o:title=""/>
+            <v:imagedata r:id="rId75" o:title=""/>
             <o:lock v:ext="edit" aspectratio="t"/>
             <w10:wrap type="none"/>
             <w10:anchorlock/>
           </v:shape>
-          <o:OLEObject Type="Embed" ProgID="Equation.KSEE3" ShapeID="_x0000_i1048" DrawAspect="Content" ObjectID="_1468075748" r:id="rId75">
+          <o:OLEObject Type="Embed" ProgID="Equation.KSEE3" ShapeID="_x0000_i1048" DrawAspect="Content" ObjectID="_1468075748" r:id="rId74">
             <o:LockedField>false</o:LockedField>
           </o:OLEObject>
         </w:object>
@@ -14111,12 +14082,12 @@
             <v:path/>
             <v:fill on="f" focussize="0,0"/>
             <v:stroke on="f"/>
-            <v:imagedata r:id="rId72" o:title=""/>
+            <v:imagedata r:id="rId71" o:title=""/>
             <o:lock v:ext="edit" aspectratio="t"/>
             <w10:wrap type="none"/>
             <w10:anchorlock/>
           </v:shape>
-          <o:OLEObject Type="Embed" ProgID="Equation.KSEE3" ShapeID="_x0000_i1049" DrawAspect="Content" ObjectID="_1468075749" r:id="rId77">
+          <o:OLEObject Type="Embed" ProgID="Equation.KSEE3" ShapeID="_x0000_i1049" DrawAspect="Content" ObjectID="_1468075749" r:id="rId76">
             <o:LockedField>false</o:LockedField>
           </o:OLEObject>
         </w:object>
@@ -14158,12 +14129,12 @@
             <v:path/>
             <v:fill on="f" focussize="0,0"/>
             <v:stroke on="f"/>
-            <v:imagedata r:id="rId79" o:title=""/>
+            <v:imagedata r:id="rId78" o:title=""/>
             <o:lock v:ext="edit" aspectratio="t"/>
             <w10:wrap type="none"/>
             <w10:anchorlock/>
           </v:shape>
-          <o:OLEObject Type="Embed" ProgID="Equation.KSEE3" ShapeID="_x0000_i1050" DrawAspect="Content" ObjectID="_1468075750" r:id="rId78">
+          <o:OLEObject Type="Embed" ProgID="Equation.KSEE3" ShapeID="_x0000_i1050" DrawAspect="Content" ObjectID="_1468075750" r:id="rId77">
             <o:LockedField>false</o:LockedField>
           </o:OLEObject>
         </w:object>
@@ -14227,12 +14198,12 @@
             <v:path/>
             <v:fill on="f" focussize="0,0"/>
             <v:stroke on="f"/>
-            <v:imagedata r:id="rId81" o:title=""/>
+            <v:imagedata r:id="rId80" o:title=""/>
             <o:lock v:ext="edit" aspectratio="t"/>
             <w10:wrap type="none"/>
             <w10:anchorlock/>
           </v:shape>
-          <o:OLEObject Type="Embed" ProgID="Equation.KSEE3" ShapeID="_x0000_i1051" DrawAspect="Content" ObjectID="_1468075751" r:id="rId80">
+          <o:OLEObject Type="Embed" ProgID="Equation.KSEE3" ShapeID="_x0000_i1051" DrawAspect="Content" ObjectID="_1468075751" r:id="rId79">
             <o:LockedField>false</o:LockedField>
           </o:OLEObject>
         </w:object>
@@ -14257,12 +14228,12 @@
             <v:path/>
             <v:fill on="f" focussize="0,0"/>
             <v:stroke on="f"/>
-            <v:imagedata r:id="rId83" o:title=""/>
+            <v:imagedata r:id="rId82" o:title=""/>
             <o:lock v:ext="edit" aspectratio="t"/>
             <w10:wrap type="none"/>
             <w10:anchorlock/>
           </v:shape>
-          <o:OLEObject Type="Embed" ProgID="Equation.KSEE3" ShapeID="_x0000_i1052" DrawAspect="Content" ObjectID="_1468075752" r:id="rId82">
+          <o:OLEObject Type="Embed" ProgID="Equation.KSEE3" ShapeID="_x0000_i1052" DrawAspect="Content" ObjectID="_1468075752" r:id="rId81">
             <o:LockedField>false</o:LockedField>
           </o:OLEObject>
         </w:object>
@@ -14321,12 +14292,12 @@
             <v:path/>
             <v:fill on="f" focussize="0,0"/>
             <v:stroke on="f"/>
-            <v:imagedata r:id="rId85" o:title=""/>
+            <v:imagedata r:id="rId84" o:title=""/>
             <o:lock v:ext="edit" aspectratio="t"/>
             <w10:wrap type="none"/>
             <w10:anchorlock/>
           </v:shape>
-          <o:OLEObject Type="Embed" ProgID="Equation.KSEE3" ShapeID="_x0000_i1053" DrawAspect="Content" ObjectID="_1468075753" r:id="rId84">
+          <o:OLEObject Type="Embed" ProgID="Equation.KSEE3" ShapeID="_x0000_i1053" DrawAspect="Content" ObjectID="_1468075753" r:id="rId83">
             <o:LockedField>false</o:LockedField>
           </o:OLEObject>
         </w:object>
@@ -14388,12 +14359,12 @@
             <v:path/>
             <v:fill on="f" focussize="0,0"/>
             <v:stroke on="f"/>
-            <v:imagedata r:id="rId87" o:title=""/>
+            <v:imagedata r:id="rId86" o:title=""/>
             <o:lock v:ext="edit" aspectratio="t"/>
             <w10:wrap type="none"/>
             <w10:anchorlock/>
           </v:shape>
-          <o:OLEObject Type="Embed" ProgID="Equation.KSEE3" ShapeID="_x0000_i1054" DrawAspect="Content" ObjectID="_1468075754" r:id="rId86">
+          <o:OLEObject Type="Embed" ProgID="Equation.KSEE3" ShapeID="_x0000_i1054" DrawAspect="Content" ObjectID="_1468075754" r:id="rId85">
             <o:LockedField>false</o:LockedField>
           </o:OLEObject>
         </w:object>
@@ -14455,12 +14426,12 @@
             <v:path/>
             <v:fill on="f" focussize="0,0"/>
             <v:stroke on="f"/>
-            <v:imagedata r:id="rId89" o:title=""/>
+            <v:imagedata r:id="rId88" o:title=""/>
             <o:lock v:ext="edit" aspectratio="t"/>
             <w10:wrap type="none"/>
             <w10:anchorlock/>
           </v:shape>
-          <o:OLEObject Type="Embed" ProgID="Equation.KSEE3" ShapeID="_x0000_i1055" DrawAspect="Content" ObjectID="_1468075755" r:id="rId88">
+          <o:OLEObject Type="Embed" ProgID="Equation.KSEE3" ShapeID="_x0000_i1055" DrawAspect="Content" ObjectID="_1468075755" r:id="rId87">
             <o:LockedField>false</o:LockedField>
           </o:OLEObject>
         </w:object>
@@ -14538,12 +14509,12 @@
             <v:path/>
             <v:fill on="f" focussize="0,0"/>
             <v:stroke on="f"/>
-            <v:imagedata r:id="rId91" o:title=""/>
+            <v:imagedata r:id="rId90" o:title=""/>
             <o:lock v:ext="edit" aspectratio="t"/>
             <w10:wrap type="none"/>
             <w10:anchorlock/>
           </v:shape>
-          <o:OLEObject Type="Embed" ProgID="Equation.KSEE3" ShapeID="_x0000_i1056" DrawAspect="Content" ObjectID="_1468075756" r:id="rId90">
+          <o:OLEObject Type="Embed" ProgID="Equation.KSEE3" ShapeID="_x0000_i1056" DrawAspect="Content" ObjectID="_1468075756" r:id="rId89">
             <o:LockedField>false</o:LockedField>
           </o:OLEObject>
         </w:object>
@@ -14584,12 +14555,12 @@
             <v:path/>
             <v:fill on="f" focussize="0,0"/>
             <v:stroke on="f"/>
-            <v:imagedata r:id="rId93" o:title=""/>
+            <v:imagedata r:id="rId92" o:title=""/>
             <o:lock v:ext="edit" aspectratio="t"/>
             <w10:wrap type="none"/>
             <w10:anchorlock/>
           </v:shape>
-          <o:OLEObject Type="Embed" ProgID="Equation.KSEE3" ShapeID="_x0000_i1057" DrawAspect="Content" ObjectID="_1468075757" r:id="rId92">
+          <o:OLEObject Type="Embed" ProgID="Equation.KSEE3" ShapeID="_x0000_i1057" DrawAspect="Content" ObjectID="_1468075757" r:id="rId91">
             <o:LockedField>false</o:LockedField>
           </o:OLEObject>
         </w:object>
@@ -14629,12 +14600,12 @@
             <v:path/>
             <v:fill on="f" focussize="0,0"/>
             <v:stroke on="f"/>
-            <v:imagedata r:id="rId95" o:title=""/>
+            <v:imagedata r:id="rId94" o:title=""/>
             <o:lock v:ext="edit" aspectratio="t"/>
             <w10:wrap type="none"/>
             <w10:anchorlock/>
           </v:shape>
-          <o:OLEObject Type="Embed" ProgID="Equation.KSEE3" ShapeID="_x0000_i1058" DrawAspect="Content" ObjectID="_1468075758" r:id="rId94">
+          <o:OLEObject Type="Embed" ProgID="Equation.KSEE3" ShapeID="_x0000_i1058" DrawAspect="Content" ObjectID="_1468075758" r:id="rId93">
             <o:LockedField>false</o:LockedField>
           </o:OLEObject>
         </w:object>
@@ -14668,12 +14639,12 @@
             <v:path/>
             <v:fill on="f" focussize="0,0"/>
             <v:stroke on="f"/>
-            <v:imagedata r:id="rId97" o:title=""/>
+            <v:imagedata r:id="rId96" o:title=""/>
             <o:lock v:ext="edit" aspectratio="t"/>
             <w10:wrap type="none"/>
             <w10:anchorlock/>
           </v:shape>
-          <o:OLEObject Type="Embed" ProgID="Equation.KSEE3" ShapeID="_x0000_i1059" DrawAspect="Content" ObjectID="_1468075759" r:id="rId96">
+          <o:OLEObject Type="Embed" ProgID="Equation.KSEE3" ShapeID="_x0000_i1059" DrawAspect="Content" ObjectID="_1468075759" r:id="rId95">
             <o:LockedField>false</o:LockedField>
           </o:OLEObject>
         </w:object>
@@ -14774,12 +14745,12 @@
             <v:path/>
             <v:fill on="f" focussize="0,0"/>
             <v:stroke on="f"/>
-            <v:imagedata r:id="rId99" o:title=""/>
+            <v:imagedata r:id="rId98" o:title=""/>
             <o:lock v:ext="edit" aspectratio="t"/>
             <w10:wrap type="none"/>
             <w10:anchorlock/>
           </v:shape>
-          <o:OLEObject Type="Embed" ProgID="Equation.KSEE3" ShapeID="_x0000_i1060" DrawAspect="Content" ObjectID="_1468075760" r:id="rId98">
+          <o:OLEObject Type="Embed" ProgID="Equation.KSEE3" ShapeID="_x0000_i1060" DrawAspect="Content" ObjectID="_1468075760" r:id="rId97">
             <o:LockedField>false</o:LockedField>
           </o:OLEObject>
         </w:object>
@@ -14803,12 +14774,12 @@
             <v:path/>
             <v:fill on="f" focussize="0,0"/>
             <v:stroke on="f"/>
-            <v:imagedata r:id="rId101" o:title=""/>
+            <v:imagedata r:id="rId100" o:title=""/>
             <o:lock v:ext="edit" aspectratio="t"/>
             <w10:wrap type="none"/>
             <w10:anchorlock/>
           </v:shape>
-          <o:OLEObject Type="Embed" ProgID="Equation.KSEE3" ShapeID="_x0000_i1061" DrawAspect="Content" ObjectID="_1468075761" r:id="rId100">
+          <o:OLEObject Type="Embed" ProgID="Equation.KSEE3" ShapeID="_x0000_i1061" DrawAspect="Content" ObjectID="_1468075761" r:id="rId99">
             <o:LockedField>false</o:LockedField>
           </o:OLEObject>
         </w:object>
@@ -14832,12 +14803,12 @@
             <v:path/>
             <v:fill on="f" focussize="0,0"/>
             <v:stroke on="f"/>
-            <v:imagedata r:id="rId101" o:title=""/>
+            <v:imagedata r:id="rId100" o:title=""/>
             <o:lock v:ext="edit" aspectratio="t"/>
             <w10:wrap type="none"/>
             <w10:anchorlock/>
           </v:shape>
-          <o:OLEObject Type="Embed" ProgID="Equation.KSEE3" ShapeID="_x0000_i1062" DrawAspect="Content" ObjectID="_1468075762" r:id="rId102">
+          <o:OLEObject Type="Embed" ProgID="Equation.KSEE3" ShapeID="_x0000_i1062" DrawAspect="Content" ObjectID="_1468075762" r:id="rId101">
             <o:LockedField>false</o:LockedField>
           </o:OLEObject>
         </w:object>
@@ -14861,12 +14832,12 @@
             <v:path/>
             <v:fill on="f" focussize="0,0"/>
             <v:stroke on="f"/>
-            <v:imagedata r:id="rId101" o:title=""/>
+            <v:imagedata r:id="rId100" o:title=""/>
             <o:lock v:ext="edit" aspectratio="t"/>
             <w10:wrap type="none"/>
             <w10:anchorlock/>
           </v:shape>
-          <o:OLEObject Type="Embed" ProgID="Equation.KSEE3" ShapeID="_x0000_i1063" DrawAspect="Content" ObjectID="_1468075763" r:id="rId103">
+          <o:OLEObject Type="Embed" ProgID="Equation.KSEE3" ShapeID="_x0000_i1063" DrawAspect="Content" ObjectID="_1468075763" r:id="rId102">
             <o:LockedField>false</o:LockedField>
           </o:OLEObject>
         </w:object>
@@ -14907,12 +14878,12 @@
             <v:path/>
             <v:fill on="f" focussize="0,0"/>
             <v:stroke on="f"/>
-            <v:imagedata r:id="rId105" o:title=""/>
+            <v:imagedata r:id="rId104" o:title=""/>
             <o:lock v:ext="edit" aspectratio="t"/>
             <w10:wrap type="none"/>
             <w10:anchorlock/>
           </v:shape>
-          <o:OLEObject Type="Embed" ProgID="Equation.KSEE3" ShapeID="_x0000_i1064" DrawAspect="Content" ObjectID="_1468075764" r:id="rId104">
+          <o:OLEObject Type="Embed" ProgID="Equation.KSEE3" ShapeID="_x0000_i1064" DrawAspect="Content" ObjectID="_1468075764" r:id="rId103">
             <o:LockedField>false</o:LockedField>
           </o:OLEObject>
         </w:object>
@@ -14952,12 +14923,12 @@
             <v:path/>
             <v:fill on="f" focussize="0,0"/>
             <v:stroke on="f"/>
-            <v:imagedata r:id="rId107" o:title=""/>
+            <v:imagedata r:id="rId106" o:title=""/>
             <o:lock v:ext="edit" aspectratio="t"/>
             <w10:wrap type="none"/>
             <w10:anchorlock/>
           </v:shape>
-          <o:OLEObject Type="Embed" ProgID="Equation.KSEE3" ShapeID="_x0000_i1065" DrawAspect="Content" ObjectID="_1468075765" r:id="rId106">
+          <o:OLEObject Type="Embed" ProgID="Equation.KSEE3" ShapeID="_x0000_i1065" DrawAspect="Content" ObjectID="_1468075765" r:id="rId105">
             <o:LockedField>false</o:LockedField>
           </o:OLEObject>
         </w:object>
@@ -14982,12 +14953,12 @@
             <v:path/>
             <v:fill on="f" focussize="0,0"/>
             <v:stroke on="f"/>
-            <v:imagedata r:id="rId109" o:title=""/>
+            <v:imagedata r:id="rId108" o:title=""/>
             <o:lock v:ext="edit" aspectratio="t"/>
             <w10:wrap type="none"/>
             <w10:anchorlock/>
           </v:shape>
-          <o:OLEObject Type="Embed" ProgID="Equation.KSEE3" ShapeID="_x0000_i1066" DrawAspect="Content" ObjectID="_1468075766" r:id="rId108">
+          <o:OLEObject Type="Embed" ProgID="Equation.KSEE3" ShapeID="_x0000_i1066" DrawAspect="Content" ObjectID="_1468075766" r:id="rId107">
             <o:LockedField>false</o:LockedField>
           </o:OLEObject>
         </w:object>
@@ -15028,12 +14999,12 @@
             <v:path/>
             <v:fill on="f" focussize="0,0"/>
             <v:stroke on="f"/>
-            <v:imagedata r:id="rId111" o:title=""/>
+            <v:imagedata r:id="rId110" o:title=""/>
             <o:lock v:ext="edit" aspectratio="t"/>
             <w10:wrap type="none"/>
             <w10:anchorlock/>
           </v:shape>
-          <o:OLEObject Type="Embed" ProgID="Equation.KSEE3" ShapeID="_x0000_i1067" DrawAspect="Content" ObjectID="_1468075767" r:id="rId110">
+          <o:OLEObject Type="Embed" ProgID="Equation.KSEE3" ShapeID="_x0000_i1067" DrawAspect="Content" ObjectID="_1468075767" r:id="rId109">
             <o:LockedField>false</o:LockedField>
           </o:OLEObject>
         </w:object>
@@ -15095,12 +15066,12 @@
             <v:path/>
             <v:fill on="f" focussize="0,0"/>
             <v:stroke on="f"/>
-            <v:imagedata r:id="rId113" o:title=""/>
+            <v:imagedata r:id="rId112" o:title=""/>
             <o:lock v:ext="edit" aspectratio="t"/>
             <w10:wrap type="none"/>
             <w10:anchorlock/>
           </v:shape>
-          <o:OLEObject Type="Embed" ProgID="Equation.KSEE3" ShapeID="_x0000_i1068" DrawAspect="Content" ObjectID="_1468075768" r:id="rId112">
+          <o:OLEObject Type="Embed" ProgID="Equation.KSEE3" ShapeID="_x0000_i1068" DrawAspect="Content" ObjectID="_1468075768" r:id="rId111">
             <o:LockedField>false</o:LockedField>
           </o:OLEObject>
         </w:object>
@@ -15125,12 +15096,12 @@
             <v:path/>
             <v:fill on="f" focussize="0,0"/>
             <v:stroke on="f"/>
-            <v:imagedata r:id="rId113" o:title=""/>
+            <v:imagedata r:id="rId112" o:title=""/>
             <o:lock v:ext="edit" aspectratio="t"/>
             <w10:wrap type="none"/>
             <w10:anchorlock/>
           </v:shape>
-          <o:OLEObject Type="Embed" ProgID="Equation.KSEE3" ShapeID="_x0000_i1069" DrawAspect="Content" ObjectID="_1468075769" r:id="rId114">
+          <o:OLEObject Type="Embed" ProgID="Equation.KSEE3" ShapeID="_x0000_i1069" DrawAspect="Content" ObjectID="_1468075769" r:id="rId113">
             <o:LockedField>false</o:LockedField>
           </o:OLEObject>
         </w:object>
@@ -15155,12 +15126,12 @@
             <v:path/>
             <v:fill on="f" focussize="0,0"/>
             <v:stroke on="f"/>
-            <v:imagedata r:id="rId116" o:title=""/>
+            <v:imagedata r:id="rId115" o:title=""/>
             <o:lock v:ext="edit" aspectratio="t"/>
             <w10:wrap type="none"/>
             <w10:anchorlock/>
           </v:shape>
-          <o:OLEObject Type="Embed" ProgID="Equation.KSEE3" ShapeID="_x0000_i1070" DrawAspect="Content" ObjectID="_1468075770" r:id="rId115">
+          <o:OLEObject Type="Embed" ProgID="Equation.KSEE3" ShapeID="_x0000_i1070" DrawAspect="Content" ObjectID="_1468075770" r:id="rId114">
             <o:LockedField>false</o:LockedField>
           </o:OLEObject>
         </w:object>
@@ -15216,12 +15187,12 @@
             <v:path/>
             <v:fill on="f" focussize="0,0"/>
             <v:stroke on="f"/>
-            <v:imagedata r:id="rId118" o:title=""/>
+            <v:imagedata r:id="rId117" o:title=""/>
             <o:lock v:ext="edit" aspectratio="t"/>
             <w10:wrap type="none"/>
             <w10:anchorlock/>
           </v:shape>
-          <o:OLEObject Type="Embed" ProgID="Equation.KSEE3" ShapeID="_x0000_i1071" DrawAspect="Content" ObjectID="_1468075771" r:id="rId117">
+          <o:OLEObject Type="Embed" ProgID="Equation.KSEE3" ShapeID="_x0000_i1071" DrawAspect="Content" ObjectID="_1468075771" r:id="rId116">
             <o:LockedField>false</o:LockedField>
           </o:OLEObject>
         </w:object>
@@ -15261,12 +15232,12 @@
             <v:path/>
             <v:fill on="f" focussize="0,0"/>
             <v:stroke on="f"/>
-            <v:imagedata r:id="rId120" o:title=""/>
+            <v:imagedata r:id="rId119" o:title=""/>
             <o:lock v:ext="edit" aspectratio="t"/>
             <w10:wrap type="none"/>
             <w10:anchorlock/>
           </v:shape>
-          <o:OLEObject Type="Embed" ProgID="Equation.KSEE3" ShapeID="_x0000_i1072" DrawAspect="Content" ObjectID="_1468075772" r:id="rId119">
+          <o:OLEObject Type="Embed" ProgID="Equation.KSEE3" ShapeID="_x0000_i1072" DrawAspect="Content" ObjectID="_1468075772" r:id="rId118">
             <o:LockedField>false</o:LockedField>
           </o:OLEObject>
         </w:object>
@@ -15291,12 +15262,12 @@
             <v:path/>
             <v:fill on="f" focussize="0,0"/>
             <v:stroke on="f"/>
-            <v:imagedata r:id="rId122" o:title=""/>
+            <v:imagedata r:id="rId121" o:title=""/>
             <o:lock v:ext="edit" aspectratio="t"/>
             <w10:wrap type="none"/>
             <w10:anchorlock/>
           </v:shape>
-          <o:OLEObject Type="Embed" ProgID="Equation.KSEE3" ShapeID="_x0000_i1073" DrawAspect="Content" ObjectID="_1468075773" r:id="rId121">
+          <o:OLEObject Type="Embed" ProgID="Equation.KSEE3" ShapeID="_x0000_i1073" DrawAspect="Content" ObjectID="_1468075773" r:id="rId120">
             <o:LockedField>false</o:LockedField>
           </o:OLEObject>
         </w:object>
@@ -15336,12 +15307,12 @@
             <v:path/>
             <v:fill on="f" focussize="0,0"/>
             <v:stroke on="f"/>
-            <v:imagedata r:id="rId124" o:title=""/>
+            <v:imagedata r:id="rId123" o:title=""/>
             <o:lock v:ext="edit" aspectratio="t"/>
             <w10:wrap type="none"/>
             <w10:anchorlock/>
           </v:shape>
-          <o:OLEObject Type="Embed" ProgID="Equation.KSEE3" ShapeID="_x0000_i1074" DrawAspect="Content" ObjectID="_1468075774" r:id="rId123">
+          <o:OLEObject Type="Embed" ProgID="Equation.KSEE3" ShapeID="_x0000_i1074" DrawAspect="Content" ObjectID="_1468075774" r:id="rId122">
             <o:LockedField>false</o:LockedField>
           </o:OLEObject>
         </w:object>
@@ -15366,12 +15337,12 @@
             <v:path/>
             <v:fill on="f" focussize="0,0"/>
             <v:stroke on="f"/>
-            <v:imagedata r:id="rId126" o:title=""/>
+            <v:imagedata r:id="rId125" o:title=""/>
             <o:lock v:ext="edit" aspectratio="t"/>
             <w10:wrap type="none"/>
             <w10:anchorlock/>
           </v:shape>
-          <o:OLEObject Type="Embed" ProgID="Equation.KSEE3" ShapeID="_x0000_i1075" DrawAspect="Content" ObjectID="_1468075775" r:id="rId125">
+          <o:OLEObject Type="Embed" ProgID="Equation.KSEE3" ShapeID="_x0000_i1075" DrawAspect="Content" ObjectID="_1468075775" r:id="rId124">
             <o:LockedField>false</o:LockedField>
           </o:OLEObject>
         </w:object>
@@ -15396,12 +15367,12 @@
             <v:path/>
             <v:fill on="f" focussize="0,0"/>
             <v:stroke on="f"/>
-            <v:imagedata r:id="rId120" o:title=""/>
+            <v:imagedata r:id="rId119" o:title=""/>
             <o:lock v:ext="edit" aspectratio="t"/>
             <w10:wrap type="none"/>
             <w10:anchorlock/>
           </v:shape>
-          <o:OLEObject Type="Embed" ProgID="Equation.KSEE3" ShapeID="_x0000_i1076" DrawAspect="Content" ObjectID="_1468075776" r:id="rId127">
+          <o:OLEObject Type="Embed" ProgID="Equation.KSEE3" ShapeID="_x0000_i1076" DrawAspect="Content" ObjectID="_1468075776" r:id="rId126">
             <o:LockedField>false</o:LockedField>
           </o:OLEObject>
         </w:object>
@@ -15457,12 +15428,12 @@
             <v:path/>
             <v:fill on="f" focussize="0,0"/>
             <v:stroke on="f"/>
-            <v:imagedata r:id="rId129" o:title=""/>
+            <v:imagedata r:id="rId128" o:title=""/>
             <o:lock v:ext="edit" aspectratio="t"/>
             <w10:wrap type="none"/>
             <w10:anchorlock/>
           </v:shape>
-          <o:OLEObject Type="Embed" ProgID="Equation.KSEE3" ShapeID="_x0000_i1077" DrawAspect="Content" ObjectID="_1468075777" r:id="rId128">
+          <o:OLEObject Type="Embed" ProgID="Equation.KSEE3" ShapeID="_x0000_i1077" DrawAspect="Content" ObjectID="_1468075777" r:id="rId127">
             <o:LockedField>false</o:LockedField>
           </o:OLEObject>
         </w:object>
@@ -15495,12 +15466,12 @@
             <v:path/>
             <v:fill on="f" focussize="0,0"/>
             <v:stroke on="f"/>
-            <v:imagedata r:id="rId131" o:title=""/>
+            <v:imagedata r:id="rId130" o:title=""/>
             <o:lock v:ext="edit" aspectratio="t"/>
             <w10:wrap type="none"/>
             <w10:anchorlock/>
           </v:shape>
-          <o:OLEObject Type="Embed" ProgID="Equation.KSEE3" ShapeID="_x0000_i1078" DrawAspect="Content" ObjectID="_1468075778" r:id="rId130">
+          <o:OLEObject Type="Embed" ProgID="Equation.KSEE3" ShapeID="_x0000_i1078" DrawAspect="Content" ObjectID="_1468075778" r:id="rId129">
             <o:LockedField>false</o:LockedField>
           </o:OLEObject>
         </w:object>
@@ -15525,12 +15496,12 @@
             <v:path/>
             <v:fill on="f" focussize="0,0"/>
             <v:stroke on="f"/>
-            <v:imagedata r:id="rId133" o:title=""/>
+            <v:imagedata r:id="rId132" o:title=""/>
             <o:lock v:ext="edit" aspectratio="t"/>
             <w10:wrap type="none"/>
             <w10:anchorlock/>
           </v:shape>
-          <o:OLEObject Type="Embed" ProgID="Equation.KSEE3" ShapeID="_x0000_i1079" DrawAspect="Content" ObjectID="_1468075779" r:id="rId132">
+          <o:OLEObject Type="Embed" ProgID="Equation.KSEE3" ShapeID="_x0000_i1079" DrawAspect="Content" ObjectID="_1468075779" r:id="rId131">
             <o:LockedField>false</o:LockedField>
           </o:OLEObject>
         </w:object>
@@ -15555,12 +15526,12 @@
             <v:path/>
             <v:fill on="f" focussize="0,0"/>
             <v:stroke on="f"/>
-            <v:imagedata r:id="rId135" o:title=""/>
+            <v:imagedata r:id="rId134" o:title=""/>
             <o:lock v:ext="edit" aspectratio="t"/>
             <w10:wrap type="none"/>
             <w10:anchorlock/>
           </v:shape>
-          <o:OLEObject Type="Embed" ProgID="Equation.KSEE3" ShapeID="_x0000_i1080" DrawAspect="Content" ObjectID="_1468075780" r:id="rId134">
+          <o:OLEObject Type="Embed" ProgID="Equation.KSEE3" ShapeID="_x0000_i1080" DrawAspect="Content" ObjectID="_1468075780" r:id="rId133">
             <o:LockedField>false</o:LockedField>
           </o:OLEObject>
         </w:object>
@@ -15593,12 +15564,12 @@
             <v:path/>
             <v:fill on="f" focussize="0,0"/>
             <v:stroke on="f"/>
-            <v:imagedata r:id="rId131" o:title=""/>
+            <v:imagedata r:id="rId130" o:title=""/>
             <o:lock v:ext="edit" aspectratio="t"/>
             <w10:wrap type="none"/>
             <w10:anchorlock/>
           </v:shape>
-          <o:OLEObject Type="Embed" ProgID="Equation.KSEE3" ShapeID="_x0000_i1081" DrawAspect="Content" ObjectID="_1468075781" r:id="rId136">
+          <o:OLEObject Type="Embed" ProgID="Equation.KSEE3" ShapeID="_x0000_i1081" DrawAspect="Content" ObjectID="_1468075781" r:id="rId135">
             <o:LockedField>false</o:LockedField>
           </o:OLEObject>
         </w:object>
@@ -15623,12 +15594,12 @@
             <v:path/>
             <v:fill on="f" focussize="0,0"/>
             <v:stroke on="f"/>
-            <v:imagedata r:id="rId138" o:title=""/>
+            <v:imagedata r:id="rId137" o:title=""/>
             <o:lock v:ext="edit" aspectratio="t"/>
             <w10:wrap type="none"/>
             <w10:anchorlock/>
           </v:shape>
-          <o:OLEObject Type="Embed" ProgID="Equation.KSEE3" ShapeID="_x0000_i1082" DrawAspect="Content" ObjectID="_1468075782" r:id="rId137">
+          <o:OLEObject Type="Embed" ProgID="Equation.KSEE3" ShapeID="_x0000_i1082" DrawAspect="Content" ObjectID="_1468075782" r:id="rId136">
             <o:LockedField>false</o:LockedField>
           </o:OLEObject>
         </w:object>
@@ -15653,12 +15624,12 @@
             <v:path/>
             <v:fill on="f" focussize="0,0"/>
             <v:stroke on="f"/>
-            <v:imagedata r:id="rId140" o:title=""/>
+            <v:imagedata r:id="rId139" o:title=""/>
             <o:lock v:ext="edit" aspectratio="t"/>
             <w10:wrap type="none"/>
             <w10:anchorlock/>
           </v:shape>
-          <o:OLEObject Type="Embed" ProgID="Equation.KSEE3" ShapeID="_x0000_i1083" DrawAspect="Content" ObjectID="_1468075783" r:id="rId139">
+          <o:OLEObject Type="Embed" ProgID="Equation.KSEE3" ShapeID="_x0000_i1083" DrawAspect="Content" ObjectID="_1468075783" r:id="rId138">
             <o:LockedField>false</o:LockedField>
           </o:OLEObject>
         </w:object>
@@ -15683,12 +15654,12 @@
             <v:path/>
             <v:fill on="f" focussize="0,0"/>
             <v:stroke on="f"/>
-            <v:imagedata r:id="rId142" o:title=""/>
+            <v:imagedata r:id="rId141" o:title=""/>
             <o:lock v:ext="edit" aspectratio="t"/>
             <w10:wrap type="none"/>
             <w10:anchorlock/>
           </v:shape>
-          <o:OLEObject Type="Embed" ProgID="Equation.KSEE3" ShapeID="_x0000_i1084" DrawAspect="Content" ObjectID="_1468075784" r:id="rId141">
+          <o:OLEObject Type="Embed" ProgID="Equation.KSEE3" ShapeID="_x0000_i1084" DrawAspect="Content" ObjectID="_1468075784" r:id="rId140">
             <o:LockedField>false</o:LockedField>
           </o:OLEObject>
         </w:object>
@@ -15729,12 +15700,12 @@
             <v:path/>
             <v:fill on="f" focussize="0,0"/>
             <v:stroke on="f"/>
-            <v:imagedata r:id="rId144" o:title=""/>
+            <v:imagedata r:id="rId143" o:title=""/>
             <o:lock v:ext="edit" aspectratio="t"/>
             <w10:wrap type="none"/>
             <w10:anchorlock/>
           </v:shape>
-          <o:OLEObject Type="Embed" ProgID="Equation.KSEE3" ShapeID="_x0000_i1085" DrawAspect="Content" ObjectID="_1468075785" r:id="rId143">
+          <o:OLEObject Type="Embed" ProgID="Equation.KSEE3" ShapeID="_x0000_i1085" DrawAspect="Content" ObjectID="_1468075785" r:id="rId142">
             <o:LockedField>false</o:LockedField>
           </o:OLEObject>
         </w:object>
@@ -15774,12 +15745,12 @@
             <v:path/>
             <v:fill on="f" focussize="0,0"/>
             <v:stroke on="f"/>
-            <v:imagedata r:id="rId146" o:title=""/>
+            <v:imagedata r:id="rId145" o:title=""/>
             <o:lock v:ext="edit" aspectratio="t"/>
             <w10:wrap type="none"/>
             <w10:anchorlock/>
           </v:shape>
-          <o:OLEObject Type="Embed" ProgID="Equation.KSEE3" ShapeID="_x0000_i1086" DrawAspect="Content" ObjectID="_1468075786" r:id="rId145">
+          <o:OLEObject Type="Embed" ProgID="Equation.KSEE3" ShapeID="_x0000_i1086" DrawAspect="Content" ObjectID="_1468075786" r:id="rId144">
             <o:LockedField>false</o:LockedField>
           </o:OLEObject>
         </w:object>
@@ -15819,12 +15790,12 @@
             <v:path/>
             <v:fill on="f" focussize="0,0"/>
             <v:stroke on="f"/>
-            <v:imagedata r:id="rId148" o:title=""/>
+            <v:imagedata r:id="rId147" o:title=""/>
             <o:lock v:ext="edit" aspectratio="t"/>
             <w10:wrap type="none"/>
             <w10:anchorlock/>
           </v:shape>
-          <o:OLEObject Type="Embed" ProgID="Equation.KSEE3" ShapeID="_x0000_i1087" DrawAspect="Content" ObjectID="_1468075787" r:id="rId147">
+          <o:OLEObject Type="Embed" ProgID="Equation.KSEE3" ShapeID="_x0000_i1087" DrawAspect="Content" ObjectID="_1468075787" r:id="rId146">
             <o:LockedField>false</o:LockedField>
           </o:OLEObject>
         </w:object>
@@ -15865,12 +15836,12 @@
             <v:path/>
             <v:fill on="f" focussize="0,0"/>
             <v:stroke on="f"/>
-            <v:imagedata r:id="rId150" o:title=""/>
+            <v:imagedata r:id="rId149" o:title=""/>
             <o:lock v:ext="edit" aspectratio="t"/>
             <w10:wrap type="none"/>
             <w10:anchorlock/>
           </v:shape>
-          <o:OLEObject Type="Embed" ProgID="Equation.KSEE3" ShapeID="_x0000_i1088" DrawAspect="Content" ObjectID="_1468075788" r:id="rId149">
+          <o:OLEObject Type="Embed" ProgID="Equation.KSEE3" ShapeID="_x0000_i1088" DrawAspect="Content" ObjectID="_1468075788" r:id="rId148">
             <o:LockedField>false</o:LockedField>
           </o:OLEObject>
         </w:object>
@@ -15910,12 +15881,12 @@
             <v:path/>
             <v:fill on="f" focussize="0,0"/>
             <v:stroke on="f"/>
-            <v:imagedata r:id="rId138" o:title=""/>
+            <v:imagedata r:id="rId137" o:title=""/>
             <o:lock v:ext="edit" aspectratio="t"/>
             <w10:wrap type="none"/>
             <w10:anchorlock/>
           </v:shape>
-          <o:OLEObject Type="Embed" ProgID="Equation.KSEE3" ShapeID="_x0000_i1089" DrawAspect="Content" ObjectID="_1468075789" r:id="rId151">
+          <o:OLEObject Type="Embed" ProgID="Equation.KSEE3" ShapeID="_x0000_i1089" DrawAspect="Content" ObjectID="_1468075789" r:id="rId150">
             <o:LockedField>false</o:LockedField>
           </o:OLEObject>
         </w:object>
@@ -15940,12 +15911,12 @@
             <v:path/>
             <v:fill on="f" focussize="0,0"/>
             <v:stroke on="f"/>
-            <v:imagedata r:id="rId140" o:title=""/>
+            <v:imagedata r:id="rId139" o:title=""/>
             <o:lock v:ext="edit" aspectratio="t"/>
             <w10:wrap type="none"/>
             <w10:anchorlock/>
           </v:shape>
-          <o:OLEObject Type="Embed" ProgID="Equation.KSEE3" ShapeID="_x0000_i1090" DrawAspect="Content" ObjectID="_1468075790" r:id="rId152">
+          <o:OLEObject Type="Embed" ProgID="Equation.KSEE3" ShapeID="_x0000_i1090" DrawAspect="Content" ObjectID="_1468075790" r:id="rId151">
             <o:LockedField>false</o:LockedField>
           </o:OLEObject>
         </w:object>
@@ -15970,12 +15941,12 @@
             <v:path/>
             <v:fill on="f" focussize="0,0"/>
             <v:stroke on="f"/>
-            <v:imagedata r:id="rId148" o:title=""/>
+            <v:imagedata r:id="rId147" o:title=""/>
             <o:lock v:ext="edit" aspectratio="t"/>
             <w10:wrap type="none"/>
             <w10:anchorlock/>
           </v:shape>
-          <o:OLEObject Type="Embed" ProgID="Equation.KSEE3" ShapeID="_x0000_i1091" DrawAspect="Content" ObjectID="_1468075791" r:id="rId153">
+          <o:OLEObject Type="Embed" ProgID="Equation.KSEE3" ShapeID="_x0000_i1091" DrawAspect="Content" ObjectID="_1468075791" r:id="rId152">
             <o:LockedField>false</o:LockedField>
           </o:OLEObject>
         </w:object>
@@ -16032,12 +16003,12 @@
             <v:path/>
             <v:fill on="f" focussize="0,0"/>
             <v:stroke on="f"/>
-            <v:imagedata r:id="rId155" o:title=""/>
+            <v:imagedata r:id="rId154" o:title=""/>
             <o:lock v:ext="edit" aspectratio="t"/>
             <w10:wrap type="none"/>
             <w10:anchorlock/>
           </v:shape>
-          <o:OLEObject Type="Embed" ProgID="Equation.KSEE3" ShapeID="_x0000_i1092" DrawAspect="Content" ObjectID="_1468075792" r:id="rId154">
+          <o:OLEObject Type="Embed" ProgID="Equation.KSEE3" ShapeID="_x0000_i1092" DrawAspect="Content" ObjectID="_1468075792" r:id="rId153">
             <o:LockedField>false</o:LockedField>
           </o:OLEObject>
         </w:object>
@@ -16099,12 +16070,12 @@
             <v:path/>
             <v:fill on="f" focussize="0,0"/>
             <v:stroke on="f"/>
-            <v:imagedata r:id="rId155" o:title=""/>
+            <v:imagedata r:id="rId154" o:title=""/>
             <o:lock v:ext="edit" aspectratio="t"/>
             <w10:wrap type="none"/>
             <w10:anchorlock/>
           </v:shape>
-          <o:OLEObject Type="Embed" ProgID="Equation.KSEE3" ShapeID="_x0000_i1093" DrawAspect="Content" ObjectID="_1468075793" r:id="rId156">
+          <o:OLEObject Type="Embed" ProgID="Equation.KSEE3" ShapeID="_x0000_i1093" DrawAspect="Content" ObjectID="_1468075793" r:id="rId155">
             <o:LockedField>false</o:LockedField>
           </o:OLEObject>
         </w:object>
@@ -16129,12 +16100,12 @@
             <v:path/>
             <v:fill on="f" focussize="0,0"/>
             <v:stroke on="f"/>
-            <v:imagedata r:id="rId158" o:title=""/>
+            <v:imagedata r:id="rId157" o:title=""/>
             <o:lock v:ext="edit" aspectratio="t"/>
             <w10:wrap type="none"/>
             <w10:anchorlock/>
           </v:shape>
-          <o:OLEObject Type="Embed" ProgID="Equation.KSEE3" ShapeID="_x0000_i1094" DrawAspect="Content" ObjectID="_1468075794" r:id="rId157">
+          <o:OLEObject Type="Embed" ProgID="Equation.KSEE3" ShapeID="_x0000_i1094" DrawAspect="Content" ObjectID="_1468075794" r:id="rId156">
             <o:LockedField>false</o:LockedField>
           </o:OLEObject>
         </w:object>
@@ -16190,12 +16161,12 @@
             <v:path/>
             <v:fill on="f" focussize="0,0"/>
             <v:stroke on="f"/>
-            <v:imagedata r:id="rId160" o:title=""/>
+            <v:imagedata r:id="rId159" o:title=""/>
             <o:lock v:ext="edit" aspectratio="t"/>
             <w10:wrap type="none"/>
             <w10:anchorlock/>
           </v:shape>
-          <o:OLEObject Type="Embed" ProgID="Equation.KSEE3" ShapeID="_x0000_i1095" DrawAspect="Content" ObjectID="_1468075795" r:id="rId159">
+          <o:OLEObject Type="Embed" ProgID="Equation.KSEE3" ShapeID="_x0000_i1095" DrawAspect="Content" ObjectID="_1468075795" r:id="rId158">
             <o:LockedField>false</o:LockedField>
           </o:OLEObject>
         </w:object>
@@ -16234,12 +16205,12 @@
             <v:path/>
             <v:fill on="f" focussize="0,0"/>
             <v:stroke on="f"/>
-            <v:imagedata r:id="rId162" o:title=""/>
+            <v:imagedata r:id="rId161" o:title=""/>
             <o:lock v:ext="edit" aspectratio="t"/>
             <w10:wrap type="none"/>
             <w10:anchorlock/>
           </v:shape>
-          <o:OLEObject Type="Embed" ProgID="Equation.KSEE3" ShapeID="_x0000_i1096" DrawAspect="Content" ObjectID="_1468075796" r:id="rId161">
+          <o:OLEObject Type="Embed" ProgID="Equation.KSEE3" ShapeID="_x0000_i1096" DrawAspect="Content" ObjectID="_1468075796" r:id="rId160">
             <o:LockedField>false</o:LockedField>
           </o:OLEObject>
         </w:object>
@@ -16280,12 +16251,12 @@
             <v:path/>
             <v:fill on="f" focussize="0,0"/>
             <v:stroke on="f"/>
-            <v:imagedata r:id="rId164" o:title=""/>
+            <v:imagedata r:id="rId163" o:title=""/>
             <o:lock v:ext="edit" aspectratio="t"/>
             <w10:wrap type="none"/>
             <w10:anchorlock/>
           </v:shape>
-          <o:OLEObject Type="Embed" ProgID="Equation.KSEE3" ShapeID="_x0000_i1097" DrawAspect="Content" ObjectID="_1468075797" r:id="rId163">
+          <o:OLEObject Type="Embed" ProgID="Equation.KSEE3" ShapeID="_x0000_i1097" DrawAspect="Content" ObjectID="_1468075797" r:id="rId162">
             <o:LockedField>false</o:LockedField>
           </o:OLEObject>
         </w:object>
@@ -16324,12 +16295,12 @@
             <v:path/>
             <v:fill on="f" focussize="0,0"/>
             <v:stroke on="f"/>
-            <v:imagedata r:id="rId166" o:title=""/>
+            <v:imagedata r:id="rId165" o:title=""/>
             <o:lock v:ext="edit" aspectratio="t"/>
             <w10:wrap type="none"/>
             <w10:anchorlock/>
           </v:shape>
-          <o:OLEObject Type="Embed" ProgID="Equation.KSEE3" ShapeID="_x0000_i1098" DrawAspect="Content" ObjectID="_1468075798" r:id="rId165">
+          <o:OLEObject Type="Embed" ProgID="Equation.KSEE3" ShapeID="_x0000_i1098" DrawAspect="Content" ObjectID="_1468075798" r:id="rId164">
             <o:LockedField>false</o:LockedField>
           </o:OLEObject>
         </w:object>
@@ -16370,12 +16341,12 @@
             <v:path/>
             <v:fill on="f" focussize="0,0"/>
             <v:stroke on="f"/>
-            <v:imagedata r:id="rId168" o:title=""/>
+            <v:imagedata r:id="rId167" o:title=""/>
             <o:lock v:ext="edit" aspectratio="t"/>
             <w10:wrap type="none"/>
             <w10:anchorlock/>
           </v:shape>
-          <o:OLEObject Type="Embed" ProgID="Equation.KSEE3" ShapeID="_x0000_i1099" DrawAspect="Content" ObjectID="_1468075799" r:id="rId167">
+          <o:OLEObject Type="Embed" ProgID="Equation.KSEE3" ShapeID="_x0000_i1099" DrawAspect="Content" ObjectID="_1468075799" r:id="rId166">
             <o:LockedField>false</o:LockedField>
           </o:OLEObject>
         </w:object>
@@ -16414,12 +16385,12 @@
             <v:path/>
             <v:fill on="f" focussize="0,0"/>
             <v:stroke on="f"/>
-            <v:imagedata r:id="rId166" o:title=""/>
+            <v:imagedata r:id="rId165" o:title=""/>
             <o:lock v:ext="edit" aspectratio="t"/>
             <w10:wrap type="none"/>
             <w10:anchorlock/>
           </v:shape>
-          <o:OLEObject Type="Embed" ProgID="Equation.KSEE3" ShapeID="_x0000_i1100" DrawAspect="Content" ObjectID="_1468075800" r:id="rId169">
+          <o:OLEObject Type="Embed" ProgID="Equation.KSEE3" ShapeID="_x0000_i1100" DrawAspect="Content" ObjectID="_1468075800" r:id="rId168">
             <o:LockedField>false</o:LockedField>
           </o:OLEObject>
         </w:object>
@@ -16443,12 +16414,12 @@
             <v:path/>
             <v:fill on="f" focussize="0,0"/>
             <v:stroke on="f"/>
-            <v:imagedata r:id="rId162" o:title=""/>
+            <v:imagedata r:id="rId161" o:title=""/>
             <o:lock v:ext="edit" aspectratio="t"/>
             <w10:wrap type="none"/>
             <w10:anchorlock/>
           </v:shape>
-          <o:OLEObject Type="Embed" ProgID="Equation.KSEE3" ShapeID="_x0000_i1101" DrawAspect="Content" ObjectID="_1468075801" r:id="rId170">
+          <o:OLEObject Type="Embed" ProgID="Equation.KSEE3" ShapeID="_x0000_i1101" DrawAspect="Content" ObjectID="_1468075801" r:id="rId169">
             <o:LockedField>false</o:LockedField>
           </o:OLEObject>
         </w:object>
@@ -16472,12 +16443,12 @@
             <v:path/>
             <v:fill on="f" focussize="0,0"/>
             <v:stroke on="f"/>
-            <v:imagedata r:id="rId166" o:title=""/>
+            <v:imagedata r:id="rId165" o:title=""/>
             <o:lock v:ext="edit" aspectratio="t"/>
             <w10:wrap type="none"/>
             <w10:anchorlock/>
           </v:shape>
-          <o:OLEObject Type="Embed" ProgID="Equation.KSEE3" ShapeID="_x0000_i1102" DrawAspect="Content" ObjectID="_1468075802" r:id="rId171">
+          <o:OLEObject Type="Embed" ProgID="Equation.KSEE3" ShapeID="_x0000_i1102" DrawAspect="Content" ObjectID="_1468075802" r:id="rId170">
             <o:LockedField>false</o:LockedField>
           </o:OLEObject>
         </w:object>
@@ -16501,12 +16472,12 @@
             <v:path/>
             <v:fill on="f" focussize="0,0"/>
             <v:stroke on="f"/>
-            <v:imagedata r:id="rId162" o:title=""/>
+            <v:imagedata r:id="rId161" o:title=""/>
             <o:lock v:ext="edit" aspectratio="t"/>
             <w10:wrap type="none"/>
             <w10:anchorlock/>
           </v:shape>
-          <o:OLEObject Type="Embed" ProgID="Equation.KSEE3" ShapeID="_x0000_i1103" DrawAspect="Content" ObjectID="_1468075803" r:id="rId172">
+          <o:OLEObject Type="Embed" ProgID="Equation.KSEE3" ShapeID="_x0000_i1103" DrawAspect="Content" ObjectID="_1468075803" r:id="rId171">
             <o:LockedField>false</o:LockedField>
           </o:OLEObject>
         </w:object>
@@ -16530,12 +16501,12 @@
             <v:path/>
             <v:fill on="f" focussize="0,0"/>
             <v:stroke on="f"/>
-            <v:imagedata r:id="rId155" o:title=""/>
+            <v:imagedata r:id="rId154" o:title=""/>
             <o:lock v:ext="edit" aspectratio="t"/>
             <w10:wrap type="none"/>
             <w10:anchorlock/>
           </v:shape>
-          <o:OLEObject Type="Embed" ProgID="Equation.KSEE3" ShapeID="_x0000_i1104" DrawAspect="Content" ObjectID="_1468075804" r:id="rId173">
+          <o:OLEObject Type="Embed" ProgID="Equation.KSEE3" ShapeID="_x0000_i1104" DrawAspect="Content" ObjectID="_1468075804" r:id="rId172">
             <o:LockedField>false</o:LockedField>
           </o:OLEObject>
         </w:object>
@@ -16582,7 +16553,7 @@
           <w:rFonts w:hint="eastAsia"/>
           <w:lang w:val="en-US" w:eastAsia="zh-CN"/>
         </w:rPr>
-        <w:t>到现在为止，只剩下前面部分提到的</w:t>
+        <w:t>首先列出</w:t>
       </w:r>
       <w:r>
         <w:rPr>
@@ -16592,16 +16563,16 @@
           <w:lang w:val="en-US" w:eastAsia="zh-CN" w:bidi="ar-SA"/>
         </w:rPr>
         <w:object>
-          <v:shape id="_x0000_i1105" o:spt="75" type="#_x0000_t75" style="height:16pt;width:17pt;" o:ole="t" filled="f" o:preferrelative="t" stroked="f" coordsize="21600,21600">
+          <v:shape id="_x0000_i1107" o:spt="75" type="#_x0000_t75" style="height:19pt;width:19pt;" o:ole="t" filled="f" o:preferrelative="t" stroked="f" coordsize="21600,21600">
             <v:path/>
             <v:fill on="f" focussize="0,0"/>
             <v:stroke on="f"/>
-            <v:imagedata r:id="rId175" o:title=""/>
+            <v:imagedata r:id="rId174" o:title=""/>
             <o:lock v:ext="edit" aspectratio="t"/>
             <w10:wrap type="none"/>
             <w10:anchorlock/>
           </v:shape>
-          <o:OLEObject Type="Embed" ProgID="Equation.KSEE3" ShapeID="_x0000_i1105" DrawAspect="Content" ObjectID="_1468075805" r:id="rId174">
+          <o:OLEObject Type="Embed" ProgID="Equation.KSEE3" ShapeID="_x0000_i1107" DrawAspect="Content" ObjectID="_1468075805" r:id="rId173">
             <o:LockedField>false</o:LockedField>
           </o:OLEObject>
         </w:object>
@@ -16611,26 +16582,43 @@
           <w:rFonts w:hint="eastAsia"/>
           <w:lang w:val="en-US" w:eastAsia="zh-CN"/>
         </w:rPr>
-        <w:t>和</w:t>
+        <w:t>的计算公式如下：</w:t>
+      </w:r>
+    </w:p>
+    <w:p>
+      <w:pPr>
+        <w:jc w:val="right"/>
+        <w:rPr>
+          <w:rFonts w:hint="eastAsia"/>
+          <w:lang w:val="en-US" w:eastAsia="zh-CN"/>
+        </w:rPr>
+      </w:pPr>
+      <w:r>
+        <w:rPr>
+          <w:rFonts w:hint="eastAsia"/>
+          <w:lang w:val="en-US" w:eastAsia="zh-CN"/>
+        </w:rPr>
+        <w:t xml:space="preserve">                    </w:t>
       </w:r>
       <w:r>
         <w:rPr>
           <w:rFonts w:hint="eastAsia" w:ascii="宋体" w:hAnsi="宋体" w:eastAsia="宋体" w:cs="宋体"/>
           <w:kern w:val="2"/>
+          <w:position w:val="-10"/>
           <w:szCs w:val="24"/>
           <w:lang w:val="en-US" w:eastAsia="zh-CN" w:bidi="ar-SA"/>
         </w:rPr>
         <w:object>
-          <v:shape id="_x0000_i1106" o:spt="75" type="#_x0000_t75" style="height:16pt;width:17pt;" o:ole="t" filled="f" o:preferrelative="t" stroked="f" coordsize="21600,21600">
+          <v:shape id="_x0000_i1108" o:spt="75" type="#_x0000_t75" style="height:21pt;width:81pt;" o:ole="t" filled="f" o:preferrelative="t" stroked="f" coordsize="21600,21600">
             <v:path/>
             <v:fill on="f" focussize="0,0"/>
             <v:stroke on="f"/>
-            <v:imagedata r:id="rId162" o:title=""/>
+            <v:imagedata r:id="rId176" o:title=""/>
             <o:lock v:ext="edit" aspectratio="t"/>
             <w10:wrap type="none"/>
             <w10:anchorlock/>
           </v:shape>
-          <o:OLEObject Type="Embed" ProgID="Equation.KSEE3" ShapeID="_x0000_i1106" DrawAspect="Content" ObjectID="_1468075806" r:id="rId176">
+          <o:OLEObject Type="Embed" ProgID="Equation.KSEE3" ShapeID="_x0000_i1108" DrawAspect="Content" ObjectID="_1468075806" r:id="rId175">
             <o:LockedField>false</o:LockedField>
           </o:OLEObject>
         </w:object>
@@ -16640,32 +16628,33 @@
           <w:rFonts w:hint="eastAsia"/>
           <w:lang w:val="en-US" w:eastAsia="zh-CN"/>
         </w:rPr>
-        <w:t>没有阐明如何计算了。</w:t>
-      </w:r>
-    </w:p>
-    <w:p>
-      <w:pPr>
-        <w:rPr>
-          <w:rFonts w:hint="eastAsia"/>
-          <w:lang w:val="en-US" w:eastAsia="zh-CN"/>
-        </w:rPr>
-      </w:pPr>
-      <w:r>
-        <w:rPr>
-          <w:rFonts w:hint="eastAsia"/>
-          <w:lang w:val="en-US" w:eastAsia="zh-CN"/>
-        </w:rPr>
-        <w:t>首先列出</w:t>
+        <w:t xml:space="preserve">                        （4-20）</w:t>
+      </w:r>
+    </w:p>
+    <w:p>
+      <w:pPr>
+        <w:rPr>
+          <w:rFonts w:hint="eastAsia"/>
+          <w:lang w:val="en-US" w:eastAsia="zh-CN"/>
+        </w:rPr>
+      </w:pPr>
+      <w:r>
+        <w:rPr>
+          <w:rFonts w:hint="eastAsia"/>
+          <w:lang w:val="en-US" w:eastAsia="zh-CN"/>
+        </w:rPr>
+        <w:t>其中，</w:t>
       </w:r>
       <w:r>
         <w:rPr>
           <w:rFonts w:hint="eastAsia" w:ascii="宋体" w:hAnsi="宋体" w:eastAsia="宋体" w:cs="宋体"/>
           <w:kern w:val="2"/>
+          <w:position w:val="-10"/>
           <w:szCs w:val="24"/>
           <w:lang w:val="en-US" w:eastAsia="zh-CN" w:bidi="ar-SA"/>
         </w:rPr>
         <w:object>
-          <v:shape id="_x0000_i1107" o:spt="75" type="#_x0000_t75" style="height:19pt;width:19pt;" o:ole="t" filled="f" o:preferrelative="t" stroked="f" coordsize="21600,21600">
+          <v:shape id="_x0000_i1109" o:spt="75" type="#_x0000_t75" style="height:16pt;width:26pt;" o:ole="t" filled="f" o:preferrelative="t" stroked="f" coordsize="21600,21600">
             <v:path/>
             <v:fill on="f" focussize="0,0"/>
             <v:stroke on="f"/>
@@ -16674,7 +16663,7 @@
             <w10:wrap type="none"/>
             <w10:anchorlock/>
           </v:shape>
-          <o:OLEObject Type="Embed" ProgID="Equation.KSEE3" ShapeID="_x0000_i1107" DrawAspect="Content" ObjectID="_1468075807" r:id="rId177">
+          <o:OLEObject Type="Embed" ProgID="Equation.KSEE3" ShapeID="_x0000_i1109" DrawAspect="Content" ObjectID="_1468075807" r:id="rId177">
             <o:LockedField>false</o:LockedField>
           </o:OLEObject>
         </w:object>
@@ -16684,23 +16673,7 @@
           <w:rFonts w:hint="eastAsia"/>
           <w:lang w:val="en-US" w:eastAsia="zh-CN"/>
         </w:rPr>
-        <w:t>的计算公式如下：</w:t>
-      </w:r>
-    </w:p>
-    <w:p>
-      <w:pPr>
-        <w:jc w:val="right"/>
-        <w:rPr>
-          <w:rFonts w:hint="eastAsia"/>
-          <w:lang w:val="en-US" w:eastAsia="zh-CN"/>
-        </w:rPr>
-      </w:pPr>
-      <w:r>
-        <w:rPr>
-          <w:rFonts w:hint="eastAsia"/>
-          <w:lang w:val="en-US" w:eastAsia="zh-CN"/>
-        </w:rPr>
-        <w:t xml:space="preserve">                    </w:t>
+        <w:t>是核函数，</w:t>
       </w:r>
       <w:r>
         <w:rPr>
@@ -16711,7 +16684,7 @@
           <w:lang w:val="en-US" w:eastAsia="zh-CN" w:bidi="ar-SA"/>
         </w:rPr>
         <w:object>
-          <v:shape id="_x0000_i1108" o:spt="75" type="#_x0000_t75" style="height:21pt;width:81pt;" o:ole="t" filled="f" o:preferrelative="t" stroked="f" coordsize="21600,21600">
+          <v:shape id="_x0000_i1110" o:spt="75" type="#_x0000_t75" style="height:16pt;width:27pt;" o:ole="t" filled="f" o:preferrelative="t" stroked="f" coordsize="21600,21600">
             <v:path/>
             <v:fill on="f" focussize="0,0"/>
             <v:stroke on="f"/>
@@ -16720,7 +16693,7 @@
             <w10:wrap type="none"/>
             <w10:anchorlock/>
           </v:shape>
-          <o:OLEObject Type="Embed" ProgID="Equation.KSEE3" ShapeID="_x0000_i1108" DrawAspect="Content" ObjectID="_1468075808" r:id="rId179">
+          <o:OLEObject Type="Embed" ProgID="Equation.KSEE3" ShapeID="_x0000_i1110" DrawAspect="Content" ObjectID="_1468075808" r:id="rId179">
             <o:LockedField>false</o:LockedField>
           </o:OLEObject>
         </w:object>
@@ -16730,22 +16703,23 @@
           <w:rFonts w:hint="eastAsia"/>
           <w:lang w:val="en-US" w:eastAsia="zh-CN"/>
         </w:rPr>
-        <w:t xml:space="preserve">                        （4-20）</w:t>
-      </w:r>
-    </w:p>
-    <w:p>
-      <w:pPr>
-        <w:rPr>
-          <w:rFonts w:hint="eastAsia"/>
-          <w:lang w:val="en-US" w:eastAsia="zh-CN"/>
-        </w:rPr>
-      </w:pPr>
-      <w:r>
-        <w:rPr>
-          <w:rFonts w:hint="eastAsia"/>
-          <w:lang w:val="en-US" w:eastAsia="zh-CN"/>
-        </w:rPr>
-        <w:t>其中，</w:t>
+        <w:t>是基于x为第一行的循环矩阵，根据循环矩阵的性质，可得：</w:t>
+      </w:r>
+    </w:p>
+    <w:p>
+      <w:pPr>
+        <w:jc w:val="right"/>
+        <w:rPr>
+          <w:rFonts w:hint="eastAsia"/>
+          <w:lang w:val="en-US" w:eastAsia="zh-CN"/>
+        </w:rPr>
+      </w:pPr>
+      <w:r>
+        <w:rPr>
+          <w:rFonts w:hint="eastAsia"/>
+          <w:lang w:val="en-US" w:eastAsia="zh-CN"/>
+        </w:rPr>
+        <w:t xml:space="preserve">                 </w:t>
       </w:r>
       <w:r>
         <w:rPr>
@@ -16756,7 +16730,7 @@
           <w:lang w:val="en-US" w:eastAsia="zh-CN" w:bidi="ar-SA"/>
         </w:rPr>
         <w:object>
-          <v:shape id="_x0000_i1109" o:spt="75" type="#_x0000_t75" style="height:16pt;width:26pt;" o:ole="t" filled="f" o:preferrelative="t" stroked="f" coordsize="21600,21600">
+          <v:shape id="_x0000_i1111" o:spt="75" type="#_x0000_t75" style="height:24.95pt;width:108pt;" o:ole="t" filled="f" o:preferrelative="t" stroked="f" coordsize="21600,21600">
             <v:path/>
             <v:fill on="f" focussize="0,0"/>
             <v:stroke on="f"/>
@@ -16765,7 +16739,7 @@
             <w10:wrap type="none"/>
             <w10:anchorlock/>
           </v:shape>
-          <o:OLEObject Type="Embed" ProgID="Equation.KSEE3" ShapeID="_x0000_i1109" DrawAspect="Content" ObjectID="_1468075809" r:id="rId181">
+          <o:OLEObject Type="Embed" ProgID="Equation.KSEE3" ShapeID="_x0000_i1111" DrawAspect="Content" ObjectID="_1468075809" r:id="rId181">
             <o:LockedField>false</o:LockedField>
           </o:OLEObject>
         </w:object>
@@ -16775,18 +16749,32 @@
           <w:rFonts w:hint="eastAsia"/>
           <w:lang w:val="en-US" w:eastAsia="zh-CN"/>
         </w:rPr>
-        <w:t>是核函数，</w:t>
+        <w:t xml:space="preserve">                     （4-21）</w:t>
+      </w:r>
+    </w:p>
+    <w:p>
+      <w:pPr>
+        <w:rPr>
+          <w:rFonts w:hint="eastAsia"/>
+          <w:lang w:val="en-US" w:eastAsia="zh-CN"/>
+        </w:rPr>
+      </w:pPr>
+      <w:r>
+        <w:rPr>
+          <w:rFonts w:hint="eastAsia"/>
+          <w:lang w:val="en-US" w:eastAsia="zh-CN"/>
+        </w:rPr>
+        <w:t>其中</w:t>
       </w:r>
       <w:r>
         <w:rPr>
           <w:rFonts w:hint="eastAsia" w:ascii="宋体" w:hAnsi="宋体" w:eastAsia="宋体" w:cs="宋体"/>
           <w:kern w:val="2"/>
-          <w:position w:val="-10"/>
           <w:szCs w:val="24"/>
           <w:lang w:val="en-US" w:eastAsia="zh-CN" w:bidi="ar-SA"/>
         </w:rPr>
         <w:object>
-          <v:shape id="_x0000_i1110" o:spt="75" type="#_x0000_t75" style="height:16pt;width:27pt;" o:ole="t" filled="f" o:preferrelative="t" stroked="f" coordsize="21600,21600">
+          <v:shape id="_x0000_i1112" o:spt="75" type="#_x0000_t75" style="height:15pt;width:20pt;" o:ole="t" filled="f" o:preferrelative="t" stroked="f" coordsize="21600,21600">
             <v:path/>
             <v:fill on="f" focussize="0,0"/>
             <v:stroke on="f"/>
@@ -16795,7 +16783,7 @@
             <w10:wrap type="none"/>
             <w10:anchorlock/>
           </v:shape>
-          <o:OLEObject Type="Embed" ProgID="Equation.KSEE3" ShapeID="_x0000_i1110" DrawAspect="Content" ObjectID="_1468075810" r:id="rId183">
+          <o:OLEObject Type="Embed" ProgID="Equation.KSEE3" ShapeID="_x0000_i1112" DrawAspect="Content" ObjectID="_1468075810" r:id="rId183">
             <o:LockedField>false</o:LockedField>
           </o:OLEObject>
         </w:object>
@@ -16805,7 +16793,22 @@
           <w:rFonts w:hint="eastAsia"/>
           <w:lang w:val="en-US" w:eastAsia="zh-CN"/>
         </w:rPr>
-        <w:t>是基于x为第一行的循环矩阵，根据循环矩阵的性质，可得：</w:t>
+        <w:t>表示傅里叶变换。</w:t>
+      </w:r>
+    </w:p>
+    <w:p>
+      <w:pPr>
+        <w:rPr>
+          <w:rFonts w:hint="eastAsia"/>
+          <w:lang w:val="en-US" w:eastAsia="zh-CN"/>
+        </w:rPr>
+      </w:pPr>
+      <w:r>
+        <w:rPr>
+          <w:rFonts w:hint="eastAsia"/>
+          <w:lang w:val="en-US" w:eastAsia="zh-CN"/>
+        </w:rPr>
+        <w:t>所以，对于多项式核，其计算公式如下：</w:t>
       </w:r>
     </w:p>
     <w:p>
@@ -16821,7 +16824,7 @@
           <w:rFonts w:hint="eastAsia"/>
           <w:lang w:val="en-US" w:eastAsia="zh-CN"/>
         </w:rPr>
-        <w:t xml:space="preserve">                 </w:t>
+        <w:t xml:space="preserve">               </w:t>
       </w:r>
       <w:r>
         <w:rPr>
@@ -16832,7 +16835,7 @@
           <w:lang w:val="en-US" w:eastAsia="zh-CN" w:bidi="ar-SA"/>
         </w:rPr>
         <w:object>
-          <v:shape id="_x0000_i1111" o:spt="75" type="#_x0000_t75" style="height:24.95pt;width:108pt;" o:ole="t" filled="f" o:preferrelative="t" stroked="f" coordsize="21600,21600">
+          <v:shape id="_x0000_i1113" o:spt="75" type="#_x0000_t75" style="height:24.95pt;width:132pt;" o:ole="t" filled="f" o:preferrelative="t" stroked="f" coordsize="21600,21600">
             <v:path/>
             <v:fill on="f" focussize="0,0"/>
             <v:stroke on="f"/>
@@ -16841,7 +16844,7 @@
             <w10:wrap type="none"/>
             <w10:anchorlock/>
           </v:shape>
-          <o:OLEObject Type="Embed" ProgID="Equation.KSEE3" ShapeID="_x0000_i1111" DrawAspect="Content" ObjectID="_1468075811" r:id="rId185">
+          <o:OLEObject Type="Embed" ProgID="Equation.KSEE3" ShapeID="_x0000_i1113" DrawAspect="Content" ObjectID="_1468075811" r:id="rId185">
             <o:LockedField>false</o:LockedField>
           </o:OLEObject>
         </w:object>
@@ -16851,32 +16854,49 @@
           <w:rFonts w:hint="eastAsia"/>
           <w:lang w:val="en-US" w:eastAsia="zh-CN"/>
         </w:rPr>
-        <w:t xml:space="preserve">                     （4-21）</w:t>
-      </w:r>
-    </w:p>
-    <w:p>
-      <w:pPr>
-        <w:rPr>
-          <w:rFonts w:hint="eastAsia"/>
-          <w:lang w:val="en-US" w:eastAsia="zh-CN"/>
-        </w:rPr>
-      </w:pPr>
-      <w:r>
-        <w:rPr>
-          <w:rFonts w:hint="eastAsia"/>
-          <w:lang w:val="en-US" w:eastAsia="zh-CN"/>
-        </w:rPr>
-        <w:t>其中</w:t>
+        <w:t xml:space="preserve">                   （4-22）</w:t>
+      </w:r>
+    </w:p>
+    <w:p>
+      <w:pPr>
+        <w:rPr>
+          <w:rFonts w:hint="eastAsia"/>
+          <w:lang w:val="en-US" w:eastAsia="zh-CN"/>
+        </w:rPr>
+      </w:pPr>
+      <w:r>
+        <w:rPr>
+          <w:rFonts w:hint="eastAsia"/>
+          <w:lang w:val="en-US" w:eastAsia="zh-CN"/>
+        </w:rPr>
+        <w:t>对于高斯核，其计算公式如下：</w:t>
+      </w:r>
+    </w:p>
+    <w:p>
+      <w:pPr>
+        <w:jc w:val="right"/>
+        <w:rPr>
+          <w:rFonts w:hint="eastAsia"/>
+          <w:lang w:val="en-US" w:eastAsia="zh-CN"/>
+        </w:rPr>
+      </w:pPr>
+      <w:r>
+        <w:rPr>
+          <w:rFonts w:hint="eastAsia"/>
+          <w:lang w:val="en-US" w:eastAsia="zh-CN"/>
+        </w:rPr>
+        <w:t xml:space="preserve">      </w:t>
       </w:r>
       <w:r>
         <w:rPr>
           <w:rFonts w:hint="eastAsia" w:ascii="宋体" w:hAnsi="宋体" w:eastAsia="宋体" w:cs="宋体"/>
           <w:kern w:val="2"/>
+          <w:position w:val="-24"/>
           <w:szCs w:val="24"/>
           <w:lang w:val="en-US" w:eastAsia="zh-CN" w:bidi="ar-SA"/>
         </w:rPr>
         <w:object>
-          <v:shape id="_x0000_i1112" o:spt="75" type="#_x0000_t75" style="height:15pt;width:20pt;" o:ole="t" filled="f" o:preferrelative="t" stroked="f" coordsize="21600,21600">
+          <v:shape id="_x0000_i1114" o:spt="75" type="#_x0000_t75" style="height:33pt;width:237pt;" o:ole="t" filled="f" o:preferrelative="t" stroked="f" coordsize="21600,21600">
             <v:path/>
             <v:fill on="f" focussize="0,0"/>
             <v:stroke on="f"/>
@@ -16885,7 +16905,7 @@
             <w10:wrap type="none"/>
             <w10:anchorlock/>
           </v:shape>
-          <o:OLEObject Type="Embed" ProgID="Equation.KSEE3" ShapeID="_x0000_i1112" DrawAspect="Content" ObjectID="_1468075812" r:id="rId187">
+          <o:OLEObject Type="Embed" ProgID="Equation.KSEE3" ShapeID="_x0000_i1114" DrawAspect="Content" ObjectID="_1468075812" r:id="rId187">
             <o:LockedField>false</o:LockedField>
           </o:OLEObject>
         </w:object>
@@ -16895,49 +16915,34 @@
           <w:rFonts w:hint="eastAsia"/>
           <w:lang w:val="en-US" w:eastAsia="zh-CN"/>
         </w:rPr>
-        <w:t>表示傅里叶变换。</w:t>
-      </w:r>
-    </w:p>
-    <w:p>
-      <w:pPr>
-        <w:rPr>
-          <w:rFonts w:hint="eastAsia"/>
-          <w:lang w:val="en-US" w:eastAsia="zh-CN"/>
-        </w:rPr>
-      </w:pPr>
-      <w:r>
-        <w:rPr>
-          <w:rFonts w:hint="eastAsia"/>
-          <w:lang w:val="en-US" w:eastAsia="zh-CN"/>
-        </w:rPr>
-        <w:t>所以，对于多项式核，其计算公式如下：</w:t>
-      </w:r>
-    </w:p>
-    <w:p>
-      <w:pPr>
-        <w:jc w:val="right"/>
-        <w:rPr>
-          <w:rFonts w:hint="eastAsia"/>
-          <w:lang w:val="en-US" w:eastAsia="zh-CN"/>
-        </w:rPr>
-      </w:pPr>
-      <w:r>
-        <w:rPr>
-          <w:rFonts w:hint="eastAsia"/>
-          <w:lang w:val="en-US" w:eastAsia="zh-CN"/>
-        </w:rPr>
-        <w:t xml:space="preserve">               </w:t>
-      </w:r>
-      <w:r>
+        <w:t xml:space="preserve">            （4-23）</w:t>
+      </w:r>
+    </w:p>
+    <w:p>
+      <w:pPr>
         <w:rPr>
           <w:rFonts w:hint="eastAsia" w:ascii="宋体" w:hAnsi="宋体" w:eastAsia="宋体" w:cs="宋体"/>
           <w:kern w:val="2"/>
-          <w:position w:val="-10"/>
           <w:szCs w:val="24"/>
           <w:lang w:val="en-US" w:eastAsia="zh-CN" w:bidi="ar-SA"/>
         </w:rPr>
+      </w:pPr>
+      <w:r>
+        <w:rPr>
+          <w:rFonts w:hint="eastAsia"/>
+          <w:lang w:val="en-US" w:eastAsia="zh-CN"/>
+        </w:rPr>
+        <w:t>可以得到，我们能在</w:t>
+      </w:r>
+      <w:r>
+        <w:rPr>
+          <w:rFonts w:hint="eastAsia" w:ascii="宋体" w:hAnsi="宋体" w:eastAsia="宋体" w:cs="宋体"/>
+          <w:kern w:val="2"/>
+          <w:szCs w:val="24"/>
+          <w:lang w:val="en-US" w:eastAsia="zh-CN" w:bidi="ar-SA"/>
+        </w:rPr>
         <w:object>
-          <v:shape id="_x0000_i1113" o:spt="75" type="#_x0000_t75" style="height:24.95pt;width:132pt;" o:ole="t" filled="f" o:preferrelative="t" stroked="f" coordsize="21600,21600">
+          <v:shape id="_x0000_i1115" o:spt="75" type="#_x0000_t75" style="height:16pt;width:52pt;" o:ole="t" filled="f" o:preferrelative="t" stroked="f" coordsize="21600,21600">
             <v:path/>
             <v:fill on="f" focussize="0,0"/>
             <v:stroke on="f"/>
@@ -16946,7 +16951,7 @@
             <w10:wrap type="none"/>
             <w10:anchorlock/>
           </v:shape>
-          <o:OLEObject Type="Embed" ProgID="Equation.KSEE3" ShapeID="_x0000_i1113" DrawAspect="Content" ObjectID="_1468075813" r:id="rId189">
+          <o:OLEObject Type="Embed" ProgID="Equation.KSEE3" ShapeID="_x0000_i1115" DrawAspect="Content" ObjectID="_1468075813" r:id="rId189">
             <o:LockedField>false</o:LockedField>
           </o:OLEObject>
         </w:object>
@@ -16956,49 +16961,99 @@
           <w:rFonts w:hint="eastAsia"/>
           <w:lang w:val="en-US" w:eastAsia="zh-CN"/>
         </w:rPr>
-        <w:t xml:space="preserve">                   （4-22）</w:t>
-      </w:r>
-    </w:p>
-    <w:p>
-      <w:pPr>
-        <w:rPr>
-          <w:rFonts w:hint="eastAsia"/>
-          <w:lang w:val="en-US" w:eastAsia="zh-CN"/>
-        </w:rPr>
-      </w:pPr>
-      <w:r>
-        <w:rPr>
-          <w:rFonts w:hint="eastAsia"/>
-          <w:lang w:val="en-US" w:eastAsia="zh-CN"/>
-        </w:rPr>
-        <w:t>对于高斯核，其计算公式如下：</w:t>
-      </w:r>
-    </w:p>
-    <w:p>
-      <w:pPr>
-        <w:jc w:val="right"/>
-        <w:rPr>
-          <w:rFonts w:hint="eastAsia"/>
-          <w:lang w:val="en-US" w:eastAsia="zh-CN"/>
-        </w:rPr>
-      </w:pPr>
-      <w:r>
-        <w:rPr>
-          <w:rFonts w:hint="eastAsia"/>
-          <w:lang w:val="en-US" w:eastAsia="zh-CN"/>
-        </w:rPr>
-        <w:t xml:space="preserve">      </w:t>
-      </w:r>
-      <w:r>
+        <w:t>的复杂度下计算全部的核相关。</w:t>
+      </w:r>
+    </w:p>
+    <w:p>
+      <w:pPr>
+        <w:pStyle w:val="5"/>
         <w:rPr>
           <w:rFonts w:hint="eastAsia" w:ascii="宋体" w:hAnsi="宋体" w:eastAsia="宋体" w:cs="宋体"/>
           <w:kern w:val="2"/>
-          <w:position w:val="-24"/>
           <w:szCs w:val="24"/>
           <w:lang w:val="en-US" w:eastAsia="zh-CN" w:bidi="ar-SA"/>
         </w:rPr>
+      </w:pPr>
+      <w:bookmarkStart w:id="41" w:name="_Toc27752"/>
+      <w:r>
+        <w:rPr>
+          <w:rFonts w:hint="eastAsia" w:ascii="黑体" w:hAnsi="黑体" w:eastAsia="黑体" w:cs="黑体"/>
+          <w:sz w:val="28"/>
+          <w:szCs w:val="28"/>
+          <w:lang w:val="en-US" w:eastAsia="zh-CN"/>
+        </w:rPr>
+        <w:t>4.2.10 多通道数据处理</w:t>
+      </w:r>
+      <w:bookmarkEnd w:id="41"/>
+    </w:p>
+    <w:p>
+      <w:pPr>
+        <w:rPr>
+          <w:rFonts w:hint="eastAsia"/>
+          <w:lang w:val="en-US" w:eastAsia="zh-CN"/>
+        </w:rPr>
+      </w:pPr>
+      <w:r>
+        <w:rPr>
+          <w:rFonts w:hint="eastAsia"/>
+          <w:lang w:val="en-US" w:eastAsia="zh-CN"/>
+        </w:rPr>
+        <w:t>论文中在提取目标区域的特征时可以是灰度特征，但是使用HOG特征能够取得更好的效果，那么Hog特征该如何加入前面提到的模型呢？</w:t>
+      </w:r>
+    </w:p>
+    <w:p>
+      <w:pPr>
+        <w:rPr>
+          <w:rFonts w:hint="eastAsia"/>
+          <w:lang w:val="en-US" w:eastAsia="zh-CN"/>
+        </w:rPr>
+      </w:pPr>
+      <w:r>
+        <w:rPr>
+          <w:rFonts w:hint="eastAsia"/>
+          <w:lang w:val="en-US" w:eastAsia="zh-CN"/>
+        </w:rPr>
+        <w:t>HOG特征是将图像换分成较小的局部块，称为cell，在cell里提取梯度信息，绘制梯度方向直方图，然后为了减小光照影响，将几个cell的方向直方图串在一起进行block归一化，最终将所有的cell直方图串联起来就是图像的特征。</w:t>
+      </w:r>
+    </w:p>
+    <w:p>
+      <w:pPr>
+        <w:rPr>
+          <w:rFonts w:hint="eastAsia"/>
+          <w:lang w:val="en-US" w:eastAsia="zh-CN"/>
+        </w:rPr>
+      </w:pPr>
+      <w:r>
+        <w:rPr>
+          <w:rFonts w:hint="eastAsia"/>
+          <w:lang w:val="en-US" w:eastAsia="zh-CN"/>
+        </w:rPr>
+        <w:t>那么按照传统的方式一张图像就提取出一个向量，但是这个向量怎么用啊？我们又不能通过该向量的移位来获得采样样本，因为，你想啊，把直方图的一个bin循环移位有什么意义啊？</w:t>
+      </w:r>
+    </w:p>
+    <w:p>
+      <w:pPr>
+        <w:rPr>
+          <w:rFonts w:hint="eastAsia"/>
+          <w:lang w:val="en-US" w:eastAsia="zh-CN"/>
+        </w:rPr>
+      </w:pPr>
+      <w:r>
+        <w:rPr>
+          <w:rFonts w:hint="eastAsia"/>
+          <w:lang w:val="en-US" w:eastAsia="zh-CN"/>
+        </w:rPr>
+        <w:t>所以论文中HOG特征的提取是将sample区域划分成若干的区域，然后再每个区域提取特征，代码中是在每个区域提取了32维特征，即</w:t>
+      </w:r>
+      <w:r>
+        <w:rPr>
+          <w:rFonts w:hint="eastAsia" w:ascii="宋体" w:hAnsi="宋体" w:eastAsia="宋体" w:cs="宋体"/>
+          <w:kern w:val="2"/>
+          <w:szCs w:val="24"/>
+          <w:lang w:val="en-US" w:eastAsia="zh-CN" w:bidi="ar-SA"/>
+        </w:rPr>
         <w:object>
-          <v:shape id="_x0000_i1114" o:spt="75" type="#_x0000_t75" style="height:33pt;width:237pt;" o:ole="t" filled="f" o:preferrelative="t" stroked="f" coordsize="21600,21600">
+          <v:shape id="_x0000_i1116" o:spt="75" type="#_x0000_t75" style="height:13.95pt;width:77pt;" o:ole="t" filled="f" o:preferrelative="t" stroked="f" coordsize="21600,21600">
             <v:path/>
             <v:fill on="f" focussize="0,0"/>
             <v:stroke on="f"/>
@@ -17007,7 +17062,7 @@
             <w10:wrap type="none"/>
             <w10:anchorlock/>
           </v:shape>
-          <o:OLEObject Type="Embed" ProgID="Equation.KSEE3" ShapeID="_x0000_i1114" DrawAspect="Content" ObjectID="_1468075814" r:id="rId191">
+          <o:OLEObject Type="Embed" ProgID="Equation.KSEE3" ShapeID="_x0000_i1116" DrawAspect="Content" ObjectID="_1468075814" r:id="rId191">
             <o:LockedField>false</o:LockedField>
           </o:OLEObject>
         </w:object>
@@ -17017,34 +17072,17 @@
           <w:rFonts w:hint="eastAsia"/>
           <w:lang w:val="en-US" w:eastAsia="zh-CN"/>
         </w:rPr>
-        <w:t xml:space="preserve">            （4-23）</w:t>
-      </w:r>
-    </w:p>
-    <w:p>
-      <w:pPr>
+        <w:t>，其中</w:t>
+      </w:r>
+      <w:r>
         <w:rPr>
           <w:rFonts w:hint="eastAsia" w:ascii="宋体" w:hAnsi="宋体" w:eastAsia="宋体" w:cs="宋体"/>
           <w:kern w:val="2"/>
           <w:szCs w:val="24"/>
           <w:lang w:val="en-US" w:eastAsia="zh-CN" w:bidi="ar-SA"/>
         </w:rPr>
-      </w:pPr>
-      <w:r>
-        <w:rPr>
-          <w:rFonts w:hint="eastAsia"/>
-          <w:lang w:val="en-US" w:eastAsia="zh-CN"/>
-        </w:rPr>
-        <w:t>可以得到，我们能在</w:t>
-      </w:r>
-      <w:r>
-        <w:rPr>
-          <w:rFonts w:hint="eastAsia" w:ascii="宋体" w:hAnsi="宋体" w:eastAsia="宋体" w:cs="宋体"/>
-          <w:kern w:val="2"/>
-          <w:szCs w:val="24"/>
-          <w:lang w:val="en-US" w:eastAsia="zh-CN" w:bidi="ar-SA"/>
-        </w:rPr>
         <w:object>
-          <v:shape id="_x0000_i1115" o:spt="75" type="#_x0000_t75" style="height:16pt;width:52pt;" o:ole="t" filled="f" o:preferrelative="t" stroked="f" coordsize="21600,21600">
+          <v:shape id="_x0000_i1117" o:spt="75" type="#_x0000_t75" style="height:13.95pt;width:46pt;" o:ole="t" filled="f" o:preferrelative="t" stroked="f" coordsize="21600,21600">
             <v:path/>
             <v:fill on="f" focussize="0,0"/>
             <v:stroke on="f"/>
@@ -17053,7 +17091,7 @@
             <w10:wrap type="none"/>
             <w10:anchorlock/>
           </v:shape>
-          <o:OLEObject Type="Embed" ProgID="Equation.KSEE3" ShapeID="_x0000_i1115" DrawAspect="Content" ObjectID="_1468075815" r:id="rId193">
+          <o:OLEObject Type="Embed" ProgID="Equation.KSEE3" ShapeID="_x0000_i1117" DrawAspect="Content" ObjectID="_1468075815" r:id="rId193">
             <o:LockedField>false</o:LockedField>
           </o:OLEObject>
         </w:object>
@@ -17063,99 +17101,17 @@
           <w:rFonts w:hint="eastAsia"/>
           <w:lang w:val="en-US" w:eastAsia="zh-CN"/>
         </w:rPr>
-        <w:t>的复杂度下计算全部的核相关。</w:t>
-      </w:r>
-    </w:p>
-    <w:p>
-      <w:pPr>
-        <w:pStyle w:val="5"/>
+        <w:t>=9就是梯度方向划分的bin个数，每个方向提取了3个特征，2个是对方向bin敏感的，1个是不敏感的，另外4个特征是关于表观纹理的特征，还有一个是零，表示阶段特征。提取了31个特征(最后一个0不考虑)之后，不是串联起来，而是将每个cell的特征并起来，那么一幅图像得到的结果就是一个立体块，假设划分cell的结果是</w:t>
+      </w:r>
+      <w:r>
         <w:rPr>
           <w:rFonts w:hint="eastAsia" w:ascii="宋体" w:hAnsi="宋体" w:eastAsia="宋体" w:cs="宋体"/>
           <w:kern w:val="2"/>
           <w:szCs w:val="24"/>
           <w:lang w:val="en-US" w:eastAsia="zh-CN" w:bidi="ar-SA"/>
         </w:rPr>
-      </w:pPr>
-      <w:bookmarkStart w:id="41" w:name="_Toc27752"/>
-      <w:r>
-        <w:rPr>
-          <w:rFonts w:hint="eastAsia" w:ascii="黑体" w:hAnsi="黑体" w:eastAsia="黑体" w:cs="黑体"/>
-          <w:sz w:val="28"/>
-          <w:szCs w:val="28"/>
-          <w:lang w:val="en-US" w:eastAsia="zh-CN"/>
-        </w:rPr>
-        <w:t>4.2.10 多通道数据处理</w:t>
-      </w:r>
-      <w:bookmarkEnd w:id="41"/>
-    </w:p>
-    <w:p>
-      <w:pPr>
-        <w:rPr>
-          <w:rFonts w:hint="eastAsia"/>
-          <w:lang w:val="en-US" w:eastAsia="zh-CN"/>
-        </w:rPr>
-      </w:pPr>
-      <w:r>
-        <w:rPr>
-          <w:rFonts w:hint="eastAsia"/>
-          <w:lang w:val="en-US" w:eastAsia="zh-CN"/>
-        </w:rPr>
-        <w:t>论文中在提取目标区域的特征时可以是灰度特征，但是使用HOG特征能够取得更好的效果，那么Hog特征该如何加入前面提到的模型呢？</w:t>
-      </w:r>
-    </w:p>
-    <w:p>
-      <w:pPr>
-        <w:rPr>
-          <w:rFonts w:hint="eastAsia"/>
-          <w:lang w:val="en-US" w:eastAsia="zh-CN"/>
-        </w:rPr>
-      </w:pPr>
-      <w:r>
-        <w:rPr>
-          <w:rFonts w:hint="eastAsia"/>
-          <w:lang w:val="en-US" w:eastAsia="zh-CN"/>
-        </w:rPr>
-        <w:t>HOG特征是将图像换分成较小的局部块，称为cell，在cell里提取梯度信息，绘制梯度方向直方图，然后为了减小光照影响，将几个cell的方向直方图串在一起进行block归一化，最终将所有的cell直方图串联起来就是图像的特征。</w:t>
-      </w:r>
-    </w:p>
-    <w:p>
-      <w:pPr>
-        <w:rPr>
-          <w:rFonts w:hint="eastAsia"/>
-          <w:lang w:val="en-US" w:eastAsia="zh-CN"/>
-        </w:rPr>
-      </w:pPr>
-      <w:r>
-        <w:rPr>
-          <w:rFonts w:hint="eastAsia"/>
-          <w:lang w:val="en-US" w:eastAsia="zh-CN"/>
-        </w:rPr>
-        <w:t>那么按照传统的方式一张图像就提取出一个向量，但是这个向量怎么用啊？我们又不能通过该向量的移位来获得采样样本，因为，你想啊，把直方图的一个bin循环移位有什么意义啊？</w:t>
-      </w:r>
-    </w:p>
-    <w:p>
-      <w:pPr>
-        <w:rPr>
-          <w:rFonts w:hint="eastAsia"/>
-          <w:lang w:val="en-US" w:eastAsia="zh-CN"/>
-        </w:rPr>
-      </w:pPr>
-      <w:r>
-        <w:rPr>
-          <w:rFonts w:hint="eastAsia"/>
-          <w:lang w:val="en-US" w:eastAsia="zh-CN"/>
-        </w:rPr>
-        <w:t>所以论文中HOG特征的提取是将sample区域划分成若干的区域，然后再每个区域提取特征，代码中是在每个区域提取了32维特征，即</w:t>
-      </w:r>
-      <w:r>
-        <w:rPr>
-          <w:rFonts w:hint="eastAsia" w:ascii="宋体" w:hAnsi="宋体" w:eastAsia="宋体" w:cs="宋体"/>
-          <w:kern w:val="2"/>
-          <w:szCs w:val="24"/>
-          <w:lang w:val="en-US" w:eastAsia="zh-CN" w:bidi="ar-SA"/>
-        </w:rPr>
         <w:object>
-          <v:shape id="_x0000_i1116" o:spt="75" type="#_x0000_t75" style="height:13.95pt;width:77pt;" o:ole="t" filled="f" o:preferrelative="t" stroked="f" coordsize="21600,21600">
+          <v:shape id="_x0000_i1118" o:spt="75" type="#_x0000_t75" style="height:11pt;width:28pt;" o:ole="t" filled="f" o:preferrelative="t" stroked="f" coordsize="21600,21600">
             <v:path/>
             <v:fill on="f" focussize="0,0"/>
             <v:stroke on="f"/>
@@ -17164,7 +17120,7 @@
             <w10:wrap type="none"/>
             <w10:anchorlock/>
           </v:shape>
-          <o:OLEObject Type="Embed" ProgID="Equation.KSEE3" ShapeID="_x0000_i1116" DrawAspect="Content" ObjectID="_1468075816" r:id="rId195">
+          <o:OLEObject Type="Embed" ProgID="Equation.KSEE3" ShapeID="_x0000_i1118" DrawAspect="Content" ObjectID="_1468075816" r:id="rId195">
             <o:LockedField>false</o:LockedField>
           </o:OLEObject>
         </w:object>
@@ -17174,7 +17130,7 @@
           <w:rFonts w:hint="eastAsia"/>
           <w:lang w:val="en-US" w:eastAsia="zh-CN"/>
         </w:rPr>
-        <w:t>，其中</w:t>
+        <w:t>,那么fhog提取结果就是</w:t>
       </w:r>
       <w:r>
         <w:rPr>
@@ -17184,7 +17140,7 @@
           <w:lang w:val="en-US" w:eastAsia="zh-CN" w:bidi="ar-SA"/>
         </w:rPr>
         <w:object>
-          <v:shape id="_x0000_i1117" o:spt="75" type="#_x0000_t75" style="height:13.95pt;width:46pt;" o:ole="t" filled="f" o:preferrelative="t" stroked="f" coordsize="21600,21600">
+          <v:shape id="_x0000_i1119" o:spt="75" type="#_x0000_t75" style="height:13.95pt;width:48pt;" o:ole="t" filled="f" o:preferrelative="t" stroked="f" coordsize="21600,21600">
             <v:path/>
             <v:fill on="f" focussize="0,0"/>
             <v:stroke on="f"/>
@@ -17193,7 +17149,7 @@
             <w10:wrap type="none"/>
             <w10:anchorlock/>
           </v:shape>
-          <o:OLEObject Type="Embed" ProgID="Equation.KSEE3" ShapeID="_x0000_i1117" DrawAspect="Content" ObjectID="_1468075817" r:id="rId197">
+          <o:OLEObject Type="Embed" ProgID="Equation.KSEE3" ShapeID="_x0000_i1119" DrawAspect="Content" ObjectID="_1468075817" r:id="rId197">
             <o:LockedField>false</o:LockedField>
           </o:OLEObject>
         </w:object>
@@ -17203,17 +17159,49 @@
           <w:rFonts w:hint="eastAsia"/>
           <w:lang w:val="en-US" w:eastAsia="zh-CN"/>
         </w:rPr>
-        <w:t>=9就是梯度方向划分的bin个数，每个方向提取了3个特征，2个是对方向bin敏感的，1个是不敏感的，另外4个特征是关于表观纹理的特征，还有一个是零，表示阶段特征。提取了31个特征(最后一个0不考虑)之后，不是串联起来，而是将每个cell的特征并起来，那么一幅图像得到的结果就是一个立体块，假设划分cell的结果是</w:t>
+        <w:t>,我们称为31个方向通道。那么就可以通过cell的位移来获得样本，这样对应的就是每一通道对应位置的移位，所有样本的第i通道都是由生成图像的第i通道移位获得的，所以分开在每一个通道上计算，就可以利用循环矩阵的性质了。</w:t>
+      </w:r>
+    </w:p>
+    <w:p>
+      <w:pPr>
+        <w:rPr>
+          <w:rFonts w:hint="eastAsia"/>
+          <w:lang w:val="en-US" w:eastAsia="zh-CN"/>
+        </w:rPr>
+      </w:pPr>
+      <w:r>
+        <w:rPr>
+          <w:rFonts w:hint="eastAsia"/>
+          <w:lang w:val="en-US" w:eastAsia="zh-CN"/>
+        </w:rPr>
+        <w:t>然后，依据高斯核，扩展到多通道就是下式：</w:t>
+      </w:r>
+    </w:p>
+    <w:p>
+      <w:pPr>
+        <w:jc w:val="right"/>
+        <w:rPr>
+          <w:rFonts w:hint="eastAsia"/>
+          <w:lang w:val="en-US" w:eastAsia="zh-CN"/>
+        </w:rPr>
+      </w:pPr>
+      <w:r>
+        <w:rPr>
+          <w:rFonts w:hint="eastAsia"/>
+          <w:lang w:val="en-US" w:eastAsia="zh-CN"/>
+        </w:rPr>
+        <w:t xml:space="preserve">  </w:t>
       </w:r>
       <w:r>
         <w:rPr>
           <w:rFonts w:hint="eastAsia" w:ascii="宋体" w:hAnsi="宋体" w:eastAsia="宋体" w:cs="宋体"/>
           <w:kern w:val="2"/>
+          <w:position w:val="-24"/>
           <w:szCs w:val="24"/>
           <w:lang w:val="en-US" w:eastAsia="zh-CN" w:bidi="ar-SA"/>
         </w:rPr>
         <w:object>
-          <v:shape id="_x0000_i1118" o:spt="75" type="#_x0000_t75" style="height:11pt;width:28pt;" o:ole="t" filled="f" o:preferrelative="t" stroked="f" coordsize="21600,21600">
+          <v:shape id="_x0000_i1120" o:spt="75" type="#_x0000_t75" style="height:33pt;width:257pt;" o:ole="t" filled="f" o:preferrelative="t" stroked="f" coordsize="21600,21600">
             <v:path/>
             <v:fill on="f" focussize="0,0"/>
             <v:stroke on="f"/>
@@ -17222,97 +17210,7 @@
             <w10:wrap type="none"/>
             <w10:anchorlock/>
           </v:shape>
-          <o:OLEObject Type="Embed" ProgID="Equation.KSEE3" ShapeID="_x0000_i1118" DrawAspect="Content" ObjectID="_1468075818" r:id="rId199">
-            <o:LockedField>false</o:LockedField>
-          </o:OLEObject>
-        </w:object>
-      </w:r>
-      <w:r>
-        <w:rPr>
-          <w:rFonts w:hint="eastAsia"/>
-          <w:lang w:val="en-US" w:eastAsia="zh-CN"/>
-        </w:rPr>
-        <w:t>,那么fhog提取结果就是</w:t>
-      </w:r>
-      <w:r>
-        <w:rPr>
-          <w:rFonts w:hint="eastAsia" w:ascii="宋体" w:hAnsi="宋体" w:eastAsia="宋体" w:cs="宋体"/>
-          <w:kern w:val="2"/>
-          <w:szCs w:val="24"/>
-          <w:lang w:val="en-US" w:eastAsia="zh-CN" w:bidi="ar-SA"/>
-        </w:rPr>
-        <w:object>
-          <v:shape id="_x0000_i1119" o:spt="75" type="#_x0000_t75" style="height:13.95pt;width:48pt;" o:ole="t" filled="f" o:preferrelative="t" stroked="f" coordsize="21600,21600">
-            <v:path/>
-            <v:fill on="f" focussize="0,0"/>
-            <v:stroke on="f"/>
-            <v:imagedata r:id="rId202" o:title=""/>
-            <o:lock v:ext="edit" aspectratio="t"/>
-            <w10:wrap type="none"/>
-            <w10:anchorlock/>
-          </v:shape>
-          <o:OLEObject Type="Embed" ProgID="Equation.KSEE3" ShapeID="_x0000_i1119" DrawAspect="Content" ObjectID="_1468075819" r:id="rId201">
-            <o:LockedField>false</o:LockedField>
-          </o:OLEObject>
-        </w:object>
-      </w:r>
-      <w:r>
-        <w:rPr>
-          <w:rFonts w:hint="eastAsia"/>
-          <w:lang w:val="en-US" w:eastAsia="zh-CN"/>
-        </w:rPr>
-        <w:t>,我们称为31个方向通道。那么就可以通过cell的位移来获得样本，这样对应的就是每一通道对应位置的移位，所有样本的第i通道都是由生成图像的第i通道移位获得的，所以分开在每一个通道上计算，就可以利用循环矩阵的性质了。</w:t>
-      </w:r>
-    </w:p>
-    <w:p>
-      <w:pPr>
-        <w:rPr>
-          <w:rFonts w:hint="eastAsia"/>
-          <w:lang w:val="en-US" w:eastAsia="zh-CN"/>
-        </w:rPr>
-      </w:pPr>
-      <w:r>
-        <w:rPr>
-          <w:rFonts w:hint="eastAsia"/>
-          <w:lang w:val="en-US" w:eastAsia="zh-CN"/>
-        </w:rPr>
-        <w:t>然后，依据高斯核，扩展到多通道就是下式：</w:t>
-      </w:r>
-    </w:p>
-    <w:p>
-      <w:pPr>
-        <w:jc w:val="right"/>
-        <w:rPr>
-          <w:rFonts w:hint="eastAsia"/>
-          <w:lang w:val="en-US" w:eastAsia="zh-CN"/>
-        </w:rPr>
-      </w:pPr>
-      <w:r>
-        <w:rPr>
-          <w:rFonts w:hint="eastAsia"/>
-          <w:lang w:val="en-US" w:eastAsia="zh-CN"/>
-        </w:rPr>
-        <w:t xml:space="preserve">  </w:t>
-      </w:r>
-      <w:r>
-        <w:rPr>
-          <w:rFonts w:hint="eastAsia" w:ascii="宋体" w:hAnsi="宋体" w:eastAsia="宋体" w:cs="宋体"/>
-          <w:kern w:val="2"/>
-          <w:position w:val="-24"/>
-          <w:szCs w:val="24"/>
-          <w:lang w:val="en-US" w:eastAsia="zh-CN" w:bidi="ar-SA"/>
-        </w:rPr>
-        <w:object>
-          <v:shape id="_x0000_i1120" o:spt="75" type="#_x0000_t75" style="height:33pt;width:257pt;" o:ole="t" filled="f" o:preferrelative="t" stroked="f" coordsize="21600,21600">
-            <v:path/>
-            <v:fill on="f" focussize="0,0"/>
-            <v:stroke on="f"/>
-            <v:imagedata r:id="rId204" o:title=""/>
-            <o:lock v:ext="edit" aspectratio="t"/>
-            <w10:wrap type="none"/>
-            <w10:anchorlock/>
-          </v:shape>
-          <o:OLEObject Type="Embed" ProgID="Equation.KSEE3" ShapeID="_x0000_i1120" DrawAspect="Content" ObjectID="_1468075820" r:id="rId203">
+          <o:OLEObject Type="Embed" ProgID="Equation.KSEE3" ShapeID="_x0000_i1120" DrawAspect="Content" ObjectID="_1468075818" r:id="rId199">
             <o:LockedField>false</o:LockedField>
           </o:OLEObject>
         </w:object>
@@ -25120,7 +25018,7 @@
                     </pic:cNvPicPr>
                   </pic:nvPicPr>
                   <pic:blipFill>
-                    <a:blip r:embed="rId205"/>
+                    <a:blip r:embed="rId201"/>
                     <a:stretch>
                       <a:fillRect/>
                     </a:stretch>
@@ -25268,7 +25166,7 @@
                     </pic:cNvPicPr>
                   </pic:nvPicPr>
                   <pic:blipFill>
-                    <a:blip r:embed="rId206"/>
+                    <a:blip r:embed="rId202"/>
                     <a:stretch>
                       <a:fillRect/>
                     </a:stretch>
@@ -25390,16 +25288,7 @@
           <w:rFonts w:hint="eastAsia"/>
           <w:lang w:val="en-US" w:eastAsia="zh-CN"/>
         </w:rPr>
-        <w:t>注意在测试的时候要保持小车的重心，否则小车会打滑。在前进时，小车会在目标距离大于1.5m时开始移动。在后退时，小车会在目标距离小于1m时开始后退，</w:t>
-      </w:r>
-      <w:bookmarkStart w:id="56" w:name="_GoBack"/>
-      <w:bookmarkEnd w:id="56"/>
-      <w:r>
-        <w:rPr>
-          <w:rFonts w:hint="eastAsia"/>
-          <w:lang w:val="en-US" w:eastAsia="zh-CN"/>
-        </w:rPr>
-        <w:t>所以此时要小心不能碰到小车。左转和右转情况基本相同，在目标转过较大角度时，小车旋转的非常快，所以要把上面的东西固定好。</w:t>
+        <w:t>注意在测试的时候要保持小车的重心，否则小车会打滑。在前进时，小车会在目标距离大于1.5m时开始移动。在后退时，小车会在目标距离小于1m时开始后退，所以此时要小心不能碰到小车。左转和右转情况基本相同，在目标转过较大角度时，小车旋转的非常快，所以要把上面的东西固定好。</w:t>
       </w:r>
     </w:p>
     <w:p>
@@ -27006,7 +26895,7 @@
       </w:pPr>
     </w:p>
     <w:sectPr>
-      <w:footerReference r:id="rId7" w:type="default"/>
+      <w:footerReference r:id="rId6" w:type="default"/>
       <w:pgSz w:w="11906" w:h="16838"/>
       <w:pgMar w:top="1417" w:right="1134" w:bottom="1134" w:left="1417" w:header="851" w:footer="992" w:gutter="0"/>
       <w:pgNumType w:fmt="decimal" w:start="1"/>
@@ -27214,16 +27103,6 @@
 </file>
 
 <file path=word/footer3.xml><?xml version="1.0" encoding="utf-8"?>
-<w:ftr xmlns:wpc="http://schemas.microsoft.com/office/word/2010/wordprocessingCanvas" xmlns:mc="http://schemas.openxmlformats.org/markup-compatibility/2006" xmlns:o="urn:schemas-microsoft-com:office:office" xmlns:r="http://schemas.openxmlformats.org/officeDocument/2006/relationships" xmlns:m="http://schemas.openxmlformats.org/officeDocument/2006/math" xmlns:v="urn:schemas-microsoft-com:vml" xmlns:wp14="http://schemas.microsoft.com/office/word/2010/wordprocessingDrawing" xmlns:wp="http://schemas.openxmlformats.org/drawingml/2006/wordprocessingDrawing" xmlns:w10="urn:schemas-microsoft-com:office:word" xmlns:w="http://schemas.openxmlformats.org/wordprocessingml/2006/main" xmlns:w14="http://schemas.microsoft.com/office/word/2010/wordml" xmlns:w15="http://schemas.microsoft.com/office/word/2012/wordml" xmlns:wpg="http://schemas.microsoft.com/office/word/2010/wordprocessingGroup" xmlns:wpi="http://schemas.microsoft.com/office/word/2010/wordprocessingInk" xmlns:wne="http://schemas.microsoft.com/office/word/2006/wordml" xmlns:wps="http://schemas.microsoft.com/office/word/2010/wordprocessingShape" xmlns:wpsCustomData="http://www.wps.cn/officeDocument/2013/wpsCustomData" mc:Ignorable="w14 w15 wp14">
-  <w:p>
-    <w:pPr>
-      <w:pStyle w:val="8"/>
-    </w:pPr>
-  </w:p>
-</w:ftr>
-</file>
-
-<file path=word/footer4.xml><?xml version="1.0" encoding="utf-8"?>
 <w:ftr xmlns:wpc="http://schemas.microsoft.com/office/word/2010/wordprocessingCanvas" xmlns:mc="http://schemas.openxmlformats.org/markup-compatibility/2006" xmlns:o="urn:schemas-microsoft-com:office:office" xmlns:r="http://schemas.openxmlformats.org/officeDocument/2006/relationships" xmlns:m="http://schemas.openxmlformats.org/officeDocument/2006/math" xmlns:v="urn:schemas-microsoft-com:vml" xmlns:wp14="http://schemas.microsoft.com/office/word/2010/wordprocessingDrawing" xmlns:wp="http://schemas.openxmlformats.org/drawingml/2006/wordprocessingDrawing" xmlns:w10="urn:schemas-microsoft-com:office:word" xmlns:w="http://schemas.openxmlformats.org/wordprocessingml/2006/main" xmlns:w14="http://schemas.microsoft.com/office/word/2010/wordml" xmlns:w15="http://schemas.microsoft.com/office/word/2012/wordml" xmlns:wpg="http://schemas.microsoft.com/office/word/2010/wordprocessingGroup" xmlns:wpi="http://schemas.microsoft.com/office/word/2010/wordprocessingInk" xmlns:wne="http://schemas.microsoft.com/office/word/2006/wordml" xmlns:wps="http://schemas.microsoft.com/office/word/2010/wordprocessingShape" xmlns:wpsCustomData="http://www.wps.cn/officeDocument/2013/wpsCustomData" mc:Ignorable="w14 w15 wp14">
   <w:p>
     <w:pPr>
@@ -28483,7 +28362,6 @@
     <customSectPr/>
     <customSectPr/>
     <customSectPr/>
-    <customSectPr/>
   </customSectProps>
   <customShpExts>
     <customShpInfo spid="_x0000_s1026" textRotate="1"/>
